--- a/db/Refund_requirement_summary.docx
+++ b/db/Refund_requirement_summary.docx
@@ -3173,22 +3173,17 @@
           <w:numId w:val="18"/>
         </w:numPr>
         <w:rPr>
-          <w:b/>
-          <w:sz w:val="24"/>
-        </w:rPr>
-      </w:pPr>
-      <w:r>
-        <w:rPr>
-          <w:sz w:val="24"/>
-        </w:rPr>
-        <w:t>Refund Verification Comment</w:t>
-      </w:r>
-      <w:r>
-        <w:rPr>
-          <w:sz w:val="24"/>
-        </w:rPr>
-        <w:t>(based on the section)</w:t>
-      </w:r>
+          <w:sz w:val="24"/>
+        </w:rPr>
+      </w:pPr>
+      <w:proofErr w:type="spellStart"/>
+      <w:r>
+        <w:rPr>
+          <w:sz w:val="24"/>
+        </w:rPr>
+        <w:t>refund_comment</w:t>
+      </w:r>
+      <w:proofErr w:type="spellEnd"/>
     </w:p>
     <w:p>
       <w:pPr>
@@ -3198,32 +3193,17 @@
           <w:numId w:val="18"/>
         </w:numPr>
         <w:rPr>
-          <w:b/>
-          <w:color w:val="C0504D" w:themeColor="accent2"/>
-          <w:sz w:val="24"/>
-        </w:rPr>
-      </w:pPr>
-      <w:r>
-        <w:rPr>
-          <w:color w:val="C0504D" w:themeColor="accent2"/>
-          <w:sz w:val="24"/>
-        </w:rPr>
-        <w:t xml:space="preserve">Refund </w:t>
-      </w:r>
-      <w:r>
-        <w:rPr>
-          <w:color w:val="C0504D" w:themeColor="accent2"/>
-          <w:sz w:val="24"/>
-        </w:rPr>
-        <w:t>Verification Status</w:t>
-      </w:r>
-      <w:r>
-        <w:rPr>
-          <w:color w:val="C0504D" w:themeColor="accent2"/>
-          <w:sz w:val="24"/>
-        </w:rPr>
-        <w:t>(Based on the section)</w:t>
-      </w:r>
+          <w:sz w:val="24"/>
+        </w:rPr>
+      </w:pPr>
+      <w:proofErr w:type="spellStart"/>
+      <w:r>
+        <w:rPr>
+          <w:sz w:val="24"/>
+        </w:rPr>
+        <w:t>refund_internal_operational_setting</w:t>
+      </w:r>
+      <w:proofErr w:type="spellEnd"/>
     </w:p>
     <w:p>
       <w:pPr>
@@ -3233,16 +3213,18 @@
           <w:numId w:val="18"/>
         </w:numPr>
         <w:rPr>
-          <w:b/>
-          <w:sz w:val="24"/>
-        </w:rPr>
-      </w:pPr>
-      <w:r>
-        <w:rPr>
-          <w:sz w:val="24"/>
-        </w:rPr>
-        <w:t>Refund attachment definition</w:t>
-      </w:r>
+          <w:sz w:val="24"/>
+        </w:rPr>
+      </w:pPr>
+      <w:proofErr w:type="spellStart"/>
+      <w:r>
+        <w:rPr>
+          <w:b/>
+          <w:sz w:val="24"/>
+        </w:rPr>
+        <w:t>refund_letter_format</w:t>
+      </w:r>
+      <w:proofErr w:type="spellEnd"/>
     </w:p>
     <w:p>
       <w:pPr>
@@ -3252,16 +3234,18 @@
           <w:numId w:val="18"/>
         </w:numPr>
         <w:rPr>
-          <w:b/>
-          <w:sz w:val="24"/>
-        </w:rPr>
-      </w:pPr>
-      <w:r>
-        <w:rPr>
-          <w:sz w:val="24"/>
-        </w:rPr>
-        <w:t>Refund letter format</w:t>
-      </w:r>
+          <w:sz w:val="24"/>
+        </w:rPr>
+      </w:pPr>
+      <w:proofErr w:type="spellStart"/>
+      <w:r>
+        <w:rPr>
+          <w:b/>
+          <w:sz w:val="24"/>
+        </w:rPr>
+        <w:t>refund_verification_framework</w:t>
+      </w:r>
+      <w:proofErr w:type="spellEnd"/>
     </w:p>
     <w:p>
       <w:pPr>
@@ -3271,16 +3255,45 @@
           <w:numId w:val="18"/>
         </w:numPr>
         <w:rPr>
-          <w:b/>
-          <w:sz w:val="24"/>
-        </w:rPr>
-      </w:pPr>
-      <w:r>
-        <w:rPr>
-          <w:sz w:val="24"/>
-        </w:rPr>
-        <w:t>Refund Type</w:t>
-      </w:r>
+          <w:sz w:val="24"/>
+        </w:rPr>
+      </w:pPr>
+      <w:proofErr w:type="spellStart"/>
+      <w:r>
+        <w:rPr>
+          <w:b/>
+          <w:sz w:val="24"/>
+        </w:rPr>
+        <w:t>refund_verification_framework</w:t>
+      </w:r>
+      <w:r>
+        <w:rPr>
+          <w:b/>
+          <w:sz w:val="24"/>
+        </w:rPr>
+        <w:t>_item</w:t>
+      </w:r>
+      <w:proofErr w:type="spellEnd"/>
+    </w:p>
+    <w:p>
+      <w:pPr>
+        <w:pStyle w:val="ListParagraph"/>
+        <w:numPr>
+          <w:ilvl w:val="0"/>
+          <w:numId w:val="18"/>
+        </w:numPr>
+        <w:rPr>
+          <w:sz w:val="24"/>
+        </w:rPr>
+      </w:pPr>
+      <w:proofErr w:type="spellStart"/>
+      <w:r>
+        <w:rPr>
+          <w:sz w:val="24"/>
+        </w:rPr>
+        <w:t>refund_status_reason_setting</w:t>
+      </w:r>
+      <w:proofErr w:type="spellEnd"/>
     </w:p>
     <w:p>
       <w:pPr>
@@ -3320,6 +3333,7 @@
           <w:color w:val="FF0000"/>
           <w:sz w:val="24"/>
         </w:rPr>
+        <w:lastRenderedPageBreak/>
         <w:t>SECTION V: TABLES</w:t>
       </w:r>
     </w:p>
@@ -4187,6 +4201,7 @@
         <w:rPr>
           <w:sz w:val="24"/>
         </w:rPr>
+        <w:lastRenderedPageBreak/>
         <w:t>bank_account_name</w:t>
       </w:r>
       <w:proofErr w:type="spellEnd"/>
@@ -4207,52 +4222,939 @@
         <w:rPr>
           <w:sz w:val="24"/>
         </w:rPr>
+        <w:t>bank_name</w:t>
+      </w:r>
+      <w:proofErr w:type="spellEnd"/>
+    </w:p>
+    <w:p>
+      <w:pPr>
+        <w:pStyle w:val="ListParagraph"/>
+        <w:numPr>
+          <w:ilvl w:val="0"/>
+          <w:numId w:val="21"/>
+        </w:numPr>
+        <w:rPr>
+          <w:sz w:val="24"/>
+        </w:rPr>
+      </w:pPr>
+      <w:r>
+        <w:rPr>
+          <w:sz w:val="24"/>
+        </w:rPr>
+        <w:t>branch</w:t>
+      </w:r>
+    </w:p>
+    <w:p>
+      <w:pPr>
+        <w:pStyle w:val="ListParagraph"/>
+        <w:numPr>
+          <w:ilvl w:val="0"/>
+          <w:numId w:val="21"/>
+        </w:numPr>
+        <w:rPr>
+          <w:sz w:val="24"/>
+        </w:rPr>
+      </w:pPr>
+      <w:proofErr w:type="spellStart"/>
+      <w:r>
+        <w:rPr>
+          <w:sz w:val="24"/>
+        </w:rPr>
+        <w:t>refund</w:t>
+      </w:r>
+      <w:r>
+        <w:rPr>
+          <w:sz w:val="24"/>
+        </w:rPr>
+        <w:t>_type</w:t>
+      </w:r>
+      <w:r>
+        <w:rPr>
+          <w:sz w:val="24"/>
+        </w:rPr>
+        <w:t>_id</w:t>
+      </w:r>
+      <w:proofErr w:type="spellEnd"/>
+    </w:p>
+    <w:p>
+      <w:pPr>
+        <w:pStyle w:val="ListParagraph"/>
+        <w:numPr>
+          <w:ilvl w:val="0"/>
+          <w:numId w:val="21"/>
+        </w:numPr>
+        <w:rPr>
+          <w:sz w:val="24"/>
+        </w:rPr>
+      </w:pPr>
+      <w:proofErr w:type="spellStart"/>
+      <w:r>
+        <w:rPr>
+          <w:sz w:val="24"/>
+        </w:rPr>
+        <w:t>liquidation_letter_number</w:t>
+      </w:r>
+      <w:proofErr w:type="spellEnd"/>
+    </w:p>
+    <w:p>
+      <w:pPr>
+        <w:pStyle w:val="ListParagraph"/>
+        <w:numPr>
+          <w:ilvl w:val="0"/>
+          <w:numId w:val="21"/>
+        </w:numPr>
+        <w:rPr>
+          <w:sz w:val="24"/>
+        </w:rPr>
+      </w:pPr>
+      <w:proofErr w:type="spellStart"/>
+      <w:r>
+        <w:rPr>
+          <w:sz w:val="24"/>
+        </w:rPr>
+        <w:t>created_at</w:t>
+      </w:r>
+      <w:proofErr w:type="spellEnd"/>
+    </w:p>
+    <w:p>
+      <w:pPr>
+        <w:pStyle w:val="ListParagraph"/>
+        <w:numPr>
+          <w:ilvl w:val="0"/>
+          <w:numId w:val="21"/>
+        </w:numPr>
+        <w:rPr>
+          <w:sz w:val="24"/>
+        </w:rPr>
+      </w:pPr>
+      <w:proofErr w:type="spellStart"/>
+      <w:r>
+        <w:rPr>
+          <w:sz w:val="24"/>
+        </w:rPr>
+        <w:t>created_by</w:t>
+      </w:r>
+      <w:proofErr w:type="spellEnd"/>
+    </w:p>
+    <w:p>
+      <w:pPr>
+        <w:pStyle w:val="ListParagraph"/>
+        <w:numPr>
+          <w:ilvl w:val="0"/>
+          <w:numId w:val="21"/>
+        </w:numPr>
+        <w:rPr>
+          <w:sz w:val="24"/>
+        </w:rPr>
+      </w:pPr>
+      <w:proofErr w:type="spellStart"/>
+      <w:r>
+        <w:rPr>
+          <w:sz w:val="24"/>
+        </w:rPr>
+        <w:t>updated_at</w:t>
+      </w:r>
+      <w:proofErr w:type="spellEnd"/>
+    </w:p>
+    <w:p>
+      <w:pPr>
+        <w:pStyle w:val="ListParagraph"/>
+        <w:numPr>
+          <w:ilvl w:val="0"/>
+          <w:numId w:val="21"/>
+        </w:numPr>
+        <w:rPr>
+          <w:sz w:val="24"/>
+        </w:rPr>
+      </w:pPr>
+      <w:proofErr w:type="spellStart"/>
+      <w:r>
+        <w:rPr>
+          <w:sz w:val="24"/>
+        </w:rPr>
+        <w:t>updated_by</w:t>
+      </w:r>
+      <w:proofErr w:type="spellEnd"/>
+    </w:p>
+    <w:p>
+      <w:pPr>
+        <w:pStyle w:val="ListParagraph"/>
+        <w:numPr>
+          <w:ilvl w:val="0"/>
+          <w:numId w:val="21"/>
+        </w:numPr>
+        <w:rPr>
+          <w:sz w:val="24"/>
+        </w:rPr>
+      </w:pPr>
+      <w:proofErr w:type="spellStart"/>
+      <w:r>
+        <w:rPr>
+          <w:sz w:val="24"/>
+        </w:rPr>
+        <w:t>is_</w:t>
+      </w:r>
+      <w:r>
+        <w:rPr>
+          <w:sz w:val="24"/>
+          <w:u w:val="single"/>
+        </w:rPr>
+        <w:t>active</w:t>
+      </w:r>
+      <w:proofErr w:type="spellEnd"/>
+    </w:p>
+    <w:p>
+      <w:pPr>
+        <w:ind w:left="360"/>
+        <w:rPr>
+          <w:b/>
+          <w:sz w:val="24"/>
+        </w:rPr>
+      </w:pPr>
+      <w:r>
+        <w:rPr>
+          <w:b/>
+          <w:sz w:val="24"/>
+        </w:rPr>
+        <w:t xml:space="preserve">3. </w:t>
+      </w:r>
+      <w:proofErr w:type="spellStart"/>
+      <w:proofErr w:type="gramStart"/>
+      <w:r>
+        <w:rPr>
+          <w:b/>
+          <w:sz w:val="24"/>
+        </w:rPr>
+        <w:t>attachment_definition</w:t>
+      </w:r>
+      <w:proofErr w:type="spellEnd"/>
+      <w:proofErr w:type="gramEnd"/>
+    </w:p>
+    <w:p>
+      <w:pPr>
+        <w:ind w:left="360"/>
+        <w:rPr>
+          <w:b/>
+          <w:sz w:val="24"/>
+        </w:rPr>
+      </w:pPr>
+      <w:r>
+        <w:rPr>
+          <w:b/>
+          <w:sz w:val="24"/>
+        </w:rPr>
+        <w:t xml:space="preserve">4. </w:t>
+      </w:r>
+      <w:proofErr w:type="spellStart"/>
+      <w:proofErr w:type="gramStart"/>
+      <w:r>
+        <w:rPr>
+          <w:b/>
+          <w:sz w:val="24"/>
+        </w:rPr>
+        <w:t>refund_claimant_attachment</w:t>
+      </w:r>
+      <w:proofErr w:type="spellEnd"/>
+      <w:proofErr w:type="gramEnd"/>
+    </w:p>
+    <w:p>
+      <w:pPr>
+        <w:pStyle w:val="ListParagraph"/>
+        <w:numPr>
+          <w:ilvl w:val="0"/>
+          <w:numId w:val="25"/>
+        </w:numPr>
+        <w:rPr>
+          <w:b/>
+          <w:sz w:val="24"/>
+        </w:rPr>
+      </w:pPr>
+      <w:proofErr w:type="spellStart"/>
+      <w:r>
+        <w:rPr>
+          <w:sz w:val="24"/>
+        </w:rPr>
+        <w:t>refund_claimant_attachment_id</w:t>
+      </w:r>
+      <w:proofErr w:type="spellEnd"/>
+    </w:p>
+    <w:p>
+      <w:pPr>
+        <w:pStyle w:val="ListParagraph"/>
+        <w:numPr>
+          <w:ilvl w:val="0"/>
+          <w:numId w:val="25"/>
+        </w:numPr>
+        <w:rPr>
+          <w:b/>
+          <w:sz w:val="24"/>
+        </w:rPr>
+      </w:pPr>
+      <w:proofErr w:type="spellStart"/>
+      <w:r>
+        <w:rPr>
+          <w:sz w:val="24"/>
+        </w:rPr>
+        <w:t>refund_application_id</w:t>
+      </w:r>
+      <w:proofErr w:type="spellEnd"/>
+    </w:p>
+    <w:p>
+      <w:pPr>
+        <w:pStyle w:val="ListParagraph"/>
+        <w:numPr>
+          <w:ilvl w:val="0"/>
+          <w:numId w:val="25"/>
+        </w:numPr>
+        <w:rPr>
+          <w:sz w:val="24"/>
+        </w:rPr>
+      </w:pPr>
+      <w:proofErr w:type="spellStart"/>
+      <w:r>
+        <w:rPr>
+          <w:sz w:val="24"/>
+        </w:rPr>
+        <w:t>attachment_definition_id</w:t>
+      </w:r>
+      <w:proofErr w:type="spellEnd"/>
+    </w:p>
+    <w:p>
+      <w:pPr>
+        <w:pStyle w:val="ListParagraph"/>
+        <w:numPr>
+          <w:ilvl w:val="0"/>
+          <w:numId w:val="25"/>
+        </w:numPr>
+        <w:rPr>
+          <w:sz w:val="24"/>
+        </w:rPr>
+      </w:pPr>
+      <w:proofErr w:type="spellStart"/>
+      <w:r>
+        <w:rPr>
+          <w:sz w:val="24"/>
+        </w:rPr>
+        <w:t>attachment_path</w:t>
+      </w:r>
+      <w:proofErr w:type="spellEnd"/>
+    </w:p>
+    <w:p>
+      <w:pPr>
+        <w:pStyle w:val="ListParagraph"/>
+        <w:numPr>
+          <w:ilvl w:val="0"/>
+          <w:numId w:val="25"/>
+        </w:numPr>
+        <w:rPr>
+          <w:sz w:val="24"/>
+        </w:rPr>
+      </w:pPr>
+      <w:proofErr w:type="spellStart"/>
+      <w:r>
+        <w:rPr>
+          <w:sz w:val="24"/>
+        </w:rPr>
+        <w:t>verification_status</w:t>
+      </w:r>
+      <w:proofErr w:type="spellEnd"/>
+    </w:p>
+    <w:p>
+      <w:pPr>
+        <w:pStyle w:val="ListParagraph"/>
+        <w:numPr>
+          <w:ilvl w:val="0"/>
+          <w:numId w:val="25"/>
+        </w:numPr>
+        <w:rPr>
+          <w:sz w:val="24"/>
+        </w:rPr>
+      </w:pPr>
+      <w:proofErr w:type="spellStart"/>
+      <w:r>
+        <w:rPr>
+          <w:sz w:val="24"/>
+        </w:rPr>
+        <w:t>refund_comment_id</w:t>
+      </w:r>
+      <w:proofErr w:type="spellEnd"/>
+    </w:p>
+    <w:p>
+      <w:pPr>
+        <w:pStyle w:val="ListParagraph"/>
+        <w:numPr>
+          <w:ilvl w:val="0"/>
+          <w:numId w:val="25"/>
+        </w:numPr>
+        <w:rPr>
+          <w:sz w:val="24"/>
+        </w:rPr>
+      </w:pPr>
+      <w:proofErr w:type="spellStart"/>
+      <w:r>
+        <w:rPr>
+          <w:sz w:val="24"/>
+        </w:rPr>
+        <w:t>other_description</w:t>
+      </w:r>
+      <w:proofErr w:type="spellEnd"/>
+    </w:p>
+    <w:p>
+      <w:pPr>
+        <w:pStyle w:val="ListParagraph"/>
+        <w:numPr>
+          <w:ilvl w:val="0"/>
+          <w:numId w:val="25"/>
+        </w:numPr>
+        <w:rPr>
+          <w:sz w:val="24"/>
+        </w:rPr>
+      </w:pPr>
+      <w:proofErr w:type="spellStart"/>
+      <w:r>
+        <w:rPr>
+          <w:sz w:val="24"/>
+        </w:rPr>
+        <w:t>last_verified_by</w:t>
+      </w:r>
+      <w:proofErr w:type="spellEnd"/>
+    </w:p>
+    <w:p>
+      <w:pPr>
+        <w:pStyle w:val="ListParagraph"/>
+        <w:numPr>
+          <w:ilvl w:val="0"/>
+          <w:numId w:val="25"/>
+        </w:numPr>
+        <w:rPr>
+          <w:sz w:val="24"/>
+        </w:rPr>
+      </w:pPr>
+      <w:proofErr w:type="spellStart"/>
+      <w:r>
+        <w:t>last_verified_at</w:t>
+      </w:r>
+      <w:proofErr w:type="spellEnd"/>
+    </w:p>
+    <w:p>
+      <w:pPr>
+        <w:pStyle w:val="ListParagraph"/>
+        <w:numPr>
+          <w:ilvl w:val="0"/>
+          <w:numId w:val="25"/>
+        </w:numPr>
+        <w:rPr>
+          <w:sz w:val="24"/>
+        </w:rPr>
+      </w:pPr>
+      <w:proofErr w:type="spellStart"/>
+      <w:r>
+        <w:t>is_active</w:t>
+      </w:r>
+      <w:proofErr w:type="spellEnd"/>
+    </w:p>
+    <w:p>
+      <w:pPr>
+        <w:ind w:left="360"/>
+        <w:rPr>
+          <w:b/>
+          <w:sz w:val="24"/>
+        </w:rPr>
+      </w:pPr>
+      <w:r>
+        <w:rPr>
+          <w:b/>
+          <w:sz w:val="24"/>
+        </w:rPr>
+        <w:t xml:space="preserve">5. </w:t>
+      </w:r>
+      <w:proofErr w:type="gramStart"/>
+      <w:r>
+        <w:rPr>
+          <w:b/>
+          <w:sz w:val="24"/>
+        </w:rPr>
+        <w:t>notification(</w:t>
+      </w:r>
+      <w:proofErr w:type="gramEnd"/>
+      <w:r>
+        <w:rPr>
+          <w:b/>
+          <w:sz w:val="24"/>
+        </w:rPr>
+        <w:t>we shall use that table existing)</w:t>
+      </w:r>
+    </w:p>
+    <w:p>
+      <w:pPr>
+        <w:ind w:left="360"/>
+        <w:rPr>
+          <w:b/>
+          <w:color w:val="FF0000"/>
+          <w:sz w:val="24"/>
+        </w:rPr>
+      </w:pPr>
+      <w:r>
+        <w:rPr>
+          <w:b/>
+          <w:sz w:val="24"/>
+        </w:rPr>
+        <w:t xml:space="preserve">6. </w:t>
+      </w:r>
+      <w:proofErr w:type="spellStart"/>
+      <w:r>
+        <w:rPr>
+          <w:b/>
+          <w:color w:val="FF0000"/>
+          <w:sz w:val="24"/>
+        </w:rPr>
+        <w:t>refund_verification_</w:t>
+      </w:r>
+      <w:proofErr w:type="gramStart"/>
+      <w:r>
+        <w:rPr>
+          <w:b/>
+          <w:color w:val="FF0000"/>
+          <w:sz w:val="24"/>
+        </w:rPr>
+        <w:t>status</w:t>
+      </w:r>
+      <w:proofErr w:type="spellEnd"/>
+      <w:r>
+        <w:rPr>
+          <w:b/>
+          <w:color w:val="FF0000"/>
+          <w:sz w:val="24"/>
+        </w:rPr>
+        <w:t>(</w:t>
+      </w:r>
+      <w:proofErr w:type="gramEnd"/>
+      <w:r>
+        <w:rPr>
+          <w:b/>
+          <w:color w:val="FF0000"/>
+          <w:sz w:val="24"/>
+        </w:rPr>
+        <w:t>we shall not use it)</w:t>
+      </w:r>
+    </w:p>
+    <w:p>
+      <w:pPr>
+        <w:pStyle w:val="ListParagraph"/>
+        <w:numPr>
+          <w:ilvl w:val="0"/>
+          <w:numId w:val="26"/>
+        </w:numPr>
+        <w:rPr>
+          <w:color w:val="FF0000"/>
+          <w:sz w:val="24"/>
+        </w:rPr>
+      </w:pPr>
+      <w:proofErr w:type="spellStart"/>
+      <w:r>
+        <w:rPr>
+          <w:color w:val="FF0000"/>
+          <w:sz w:val="24"/>
+        </w:rPr>
+        <w:t>refund_verification_status_id</w:t>
+      </w:r>
+      <w:proofErr w:type="spellEnd"/>
+    </w:p>
+    <w:p>
+      <w:pPr>
+        <w:pStyle w:val="ListParagraph"/>
+        <w:numPr>
+          <w:ilvl w:val="0"/>
+          <w:numId w:val="26"/>
+        </w:numPr>
+        <w:rPr>
+          <w:color w:val="FF0000"/>
+          <w:sz w:val="24"/>
+        </w:rPr>
+      </w:pPr>
+      <w:r>
+        <w:rPr>
+          <w:color w:val="FF0000"/>
+          <w:sz w:val="24"/>
+        </w:rPr>
+        <w:t>name</w:t>
+      </w:r>
+    </w:p>
+    <w:p>
+      <w:pPr>
+        <w:pStyle w:val="ListParagraph"/>
+        <w:numPr>
+          <w:ilvl w:val="0"/>
+          <w:numId w:val="26"/>
+        </w:numPr>
+        <w:rPr>
+          <w:color w:val="FF0000"/>
+          <w:sz w:val="24"/>
+        </w:rPr>
+      </w:pPr>
+      <w:proofErr w:type="spellStart"/>
+      <w:r>
+        <w:rPr>
+          <w:color w:val="FF0000"/>
+          <w:sz w:val="24"/>
+        </w:rPr>
+        <w:t>created_at</w:t>
+      </w:r>
+      <w:proofErr w:type="spellEnd"/>
+    </w:p>
+    <w:p>
+      <w:pPr>
+        <w:pStyle w:val="ListParagraph"/>
+        <w:numPr>
+          <w:ilvl w:val="0"/>
+          <w:numId w:val="26"/>
+        </w:numPr>
+        <w:rPr>
+          <w:color w:val="FF0000"/>
+          <w:sz w:val="24"/>
+        </w:rPr>
+      </w:pPr>
+      <w:proofErr w:type="spellStart"/>
+      <w:r>
+        <w:rPr>
+          <w:color w:val="FF0000"/>
+          <w:sz w:val="24"/>
+        </w:rPr>
+        <w:t>created_by</w:t>
+      </w:r>
+      <w:proofErr w:type="spellEnd"/>
+    </w:p>
+    <w:p>
+      <w:pPr>
+        <w:pStyle w:val="ListParagraph"/>
+        <w:numPr>
+          <w:ilvl w:val="0"/>
+          <w:numId w:val="26"/>
+        </w:numPr>
+        <w:rPr>
+          <w:color w:val="FF0000"/>
+          <w:sz w:val="24"/>
+        </w:rPr>
+      </w:pPr>
+      <w:proofErr w:type="spellStart"/>
+      <w:r>
+        <w:rPr>
+          <w:color w:val="FF0000"/>
+          <w:sz w:val="24"/>
+        </w:rPr>
+        <w:t>updated_at</w:t>
+      </w:r>
+      <w:proofErr w:type="spellEnd"/>
+    </w:p>
+    <w:p>
+      <w:pPr>
+        <w:pStyle w:val="ListParagraph"/>
+        <w:numPr>
+          <w:ilvl w:val="0"/>
+          <w:numId w:val="26"/>
+        </w:numPr>
+        <w:rPr>
+          <w:color w:val="FF0000"/>
+          <w:sz w:val="24"/>
+        </w:rPr>
+      </w:pPr>
+      <w:proofErr w:type="spellStart"/>
+      <w:r>
+        <w:rPr>
+          <w:color w:val="FF0000"/>
+          <w:sz w:val="24"/>
+        </w:rPr>
+        <w:t>updated_by</w:t>
+      </w:r>
+      <w:proofErr w:type="spellEnd"/>
+    </w:p>
+    <w:p>
+      <w:pPr>
+        <w:pStyle w:val="ListParagraph"/>
+        <w:numPr>
+          <w:ilvl w:val="0"/>
+          <w:numId w:val="26"/>
+        </w:numPr>
+        <w:rPr>
+          <w:color w:val="FF0000"/>
+          <w:sz w:val="24"/>
+        </w:rPr>
+      </w:pPr>
+      <w:proofErr w:type="spellStart"/>
+      <w:r>
+        <w:rPr>
+          <w:color w:val="FF0000"/>
+          <w:sz w:val="24"/>
+        </w:rPr>
+        <w:t>is_active</w:t>
+      </w:r>
+      <w:proofErr w:type="spellEnd"/>
+    </w:p>
+    <w:p>
+      <w:pPr>
+        <w:ind w:left="360"/>
+        <w:rPr>
+          <w:b/>
+          <w:sz w:val="24"/>
+        </w:rPr>
+      </w:pPr>
+      <w:r>
+        <w:rPr>
+          <w:b/>
+          <w:sz w:val="24"/>
+        </w:rPr>
+        <w:t xml:space="preserve">7. </w:t>
+      </w:r>
+      <w:proofErr w:type="spellStart"/>
+      <w:proofErr w:type="gramStart"/>
+      <w:r>
+        <w:rPr>
+          <w:b/>
+          <w:sz w:val="24"/>
+        </w:rPr>
+        <w:t>refund_comment</w:t>
+      </w:r>
+      <w:proofErr w:type="spellEnd"/>
+      <w:proofErr w:type="gramEnd"/>
+    </w:p>
+    <w:p>
+      <w:pPr>
+        <w:pStyle w:val="ListParagraph"/>
+        <w:numPr>
+          <w:ilvl w:val="0"/>
+          <w:numId w:val="27"/>
+        </w:numPr>
+        <w:rPr>
+          <w:b/>
+          <w:sz w:val="24"/>
+        </w:rPr>
+      </w:pPr>
+      <w:proofErr w:type="spellStart"/>
+      <w:r>
+        <w:rPr>
+          <w:sz w:val="24"/>
+        </w:rPr>
+        <w:t>refund_comment_id</w:t>
+      </w:r>
+      <w:proofErr w:type="spellEnd"/>
+    </w:p>
+    <w:p>
+      <w:pPr>
+        <w:pStyle w:val="ListParagraph"/>
+        <w:numPr>
+          <w:ilvl w:val="0"/>
+          <w:numId w:val="27"/>
+        </w:numPr>
+        <w:rPr>
+          <w:sz w:val="24"/>
+        </w:rPr>
+      </w:pPr>
+      <w:proofErr w:type="spellStart"/>
+      <w:r>
+        <w:rPr>
+          <w:sz w:val="24"/>
+        </w:rPr>
         <w:lastRenderedPageBreak/>
-        <w:t>bank_name</w:t>
-      </w:r>
-      <w:proofErr w:type="spellEnd"/>
-    </w:p>
-    <w:p>
-      <w:pPr>
-        <w:pStyle w:val="ListParagraph"/>
-        <w:numPr>
-          <w:ilvl w:val="0"/>
-          <w:numId w:val="21"/>
-        </w:numPr>
-        <w:rPr>
-          <w:sz w:val="24"/>
-        </w:rPr>
-      </w:pPr>
-      <w:r>
-        <w:rPr>
-          <w:sz w:val="24"/>
-        </w:rPr>
-        <w:t>branch</w:t>
-      </w:r>
-    </w:p>
-    <w:p>
-      <w:pPr>
-        <w:pStyle w:val="ListParagraph"/>
-        <w:numPr>
-          <w:ilvl w:val="0"/>
-          <w:numId w:val="21"/>
-        </w:numPr>
-        <w:rPr>
-          <w:sz w:val="24"/>
-        </w:rPr>
-      </w:pPr>
-      <w:proofErr w:type="spellStart"/>
-      <w:r>
-        <w:rPr>
-          <w:sz w:val="24"/>
-        </w:rPr>
-        <w:t>refund</w:t>
-      </w:r>
-      <w:r>
-        <w:rPr>
-          <w:sz w:val="24"/>
-        </w:rPr>
-        <w:t>_type</w:t>
+        <w:t>attachment_definition_id</w:t>
+      </w:r>
+      <w:proofErr w:type="spellEnd"/>
+    </w:p>
+    <w:p>
+      <w:pPr>
+        <w:pStyle w:val="ListParagraph"/>
+        <w:numPr>
+          <w:ilvl w:val="0"/>
+          <w:numId w:val="27"/>
+        </w:numPr>
+        <w:rPr>
+          <w:sz w:val="24"/>
+        </w:rPr>
+      </w:pPr>
+      <w:r>
+        <w:t>comment</w:t>
+      </w:r>
+    </w:p>
+    <w:p>
+      <w:pPr>
+        <w:pStyle w:val="ListParagraph"/>
+        <w:numPr>
+          <w:ilvl w:val="0"/>
+          <w:numId w:val="27"/>
+        </w:numPr>
+        <w:rPr>
+          <w:sz w:val="24"/>
+        </w:rPr>
+      </w:pPr>
+      <w:proofErr w:type="spellStart"/>
+      <w:r>
+        <w:rPr>
+          <w:sz w:val="24"/>
+        </w:rPr>
+        <w:t>created_by</w:t>
+      </w:r>
+      <w:proofErr w:type="spellEnd"/>
+    </w:p>
+    <w:p>
+      <w:pPr>
+        <w:pStyle w:val="ListParagraph"/>
+        <w:numPr>
+          <w:ilvl w:val="0"/>
+          <w:numId w:val="27"/>
+        </w:numPr>
+        <w:rPr>
+          <w:sz w:val="24"/>
+        </w:rPr>
+      </w:pPr>
+      <w:proofErr w:type="spellStart"/>
+      <w:r>
+        <w:rPr>
+          <w:sz w:val="24"/>
+        </w:rPr>
+        <w:t>created_at</w:t>
+      </w:r>
+      <w:proofErr w:type="spellEnd"/>
+    </w:p>
+    <w:p>
+      <w:pPr>
+        <w:pStyle w:val="ListParagraph"/>
+        <w:numPr>
+          <w:ilvl w:val="0"/>
+          <w:numId w:val="27"/>
+        </w:numPr>
+        <w:rPr>
+          <w:sz w:val="24"/>
+        </w:rPr>
+      </w:pPr>
+      <w:proofErr w:type="spellStart"/>
+      <w:r>
+        <w:rPr>
+          <w:sz w:val="24"/>
+        </w:rPr>
+        <w:t>updated_at</w:t>
+      </w:r>
+      <w:proofErr w:type="spellEnd"/>
+    </w:p>
+    <w:p>
+      <w:pPr>
+        <w:pStyle w:val="ListParagraph"/>
+        <w:numPr>
+          <w:ilvl w:val="0"/>
+          <w:numId w:val="27"/>
+        </w:numPr>
+        <w:rPr>
+          <w:sz w:val="24"/>
+        </w:rPr>
+      </w:pPr>
+      <w:proofErr w:type="spellStart"/>
+      <w:r>
+        <w:rPr>
+          <w:sz w:val="24"/>
+        </w:rPr>
+        <w:t>updated_by</w:t>
+      </w:r>
+      <w:proofErr w:type="spellEnd"/>
+    </w:p>
+    <w:p>
+      <w:pPr>
+        <w:pStyle w:val="ListParagraph"/>
+        <w:numPr>
+          <w:ilvl w:val="0"/>
+          <w:numId w:val="27"/>
+        </w:numPr>
+        <w:rPr>
+          <w:sz w:val="24"/>
+        </w:rPr>
+      </w:pPr>
+      <w:proofErr w:type="spellStart"/>
+      <w:r>
+        <w:rPr>
+          <w:sz w:val="24"/>
+        </w:rPr>
+        <w:t>is_active</w:t>
+      </w:r>
+      <w:proofErr w:type="spellEnd"/>
+    </w:p>
+    <w:p>
+      <w:pPr>
+        <w:ind w:left="360"/>
+        <w:rPr>
+          <w:b/>
+          <w:sz w:val="24"/>
+        </w:rPr>
+      </w:pPr>
+      <w:r>
+        <w:rPr>
+          <w:b/>
+          <w:sz w:val="24"/>
+        </w:rPr>
+        <w:t xml:space="preserve">8. </w:t>
+      </w:r>
+      <w:proofErr w:type="spellStart"/>
+      <w:proofErr w:type="gramStart"/>
+      <w:r>
+        <w:rPr>
+          <w:b/>
+          <w:sz w:val="24"/>
+        </w:rPr>
+        <w:t>refund_internal_operational</w:t>
+      </w:r>
+      <w:r>
+        <w:rPr>
+          <w:b/>
+          <w:sz w:val="24"/>
+        </w:rPr>
+        <w:t>_setting</w:t>
+      </w:r>
+      <w:proofErr w:type="spellEnd"/>
+      <w:proofErr w:type="gramEnd"/>
+      <w:r>
+        <w:rPr>
+          <w:b/>
+          <w:sz w:val="24"/>
+        </w:rPr>
+        <w:t xml:space="preserve"> (To </w:t>
+      </w:r>
+      <w:proofErr w:type="spellStart"/>
+      <w:r>
+        <w:rPr>
+          <w:b/>
+          <w:sz w:val="24"/>
+        </w:rPr>
+        <w:t>config</w:t>
+      </w:r>
+      <w:proofErr w:type="spellEnd"/>
+      <w:r>
+        <w:rPr>
+          <w:b/>
+          <w:sz w:val="24"/>
+        </w:rPr>
+        <w:t xml:space="preserve"> the level/stage of the flow of the refund claim)</w:t>
+      </w:r>
+      <w:r>
+        <w:rPr>
+          <w:b/>
+          <w:sz w:val="24"/>
+        </w:rPr>
+        <w:t>(Table Changed)</w:t>
+      </w:r>
+    </w:p>
+    <w:p>
+      <w:pPr>
+        <w:pStyle w:val="ListParagraph"/>
+        <w:numPr>
+          <w:ilvl w:val="0"/>
+          <w:numId w:val="29"/>
+        </w:numPr>
+        <w:rPr>
+          <w:sz w:val="24"/>
+        </w:rPr>
+      </w:pPr>
+      <w:proofErr w:type="spellStart"/>
+      <w:r>
+        <w:rPr>
+          <w:sz w:val="24"/>
+        </w:rPr>
+        <w:t>refund_internal_operational</w:t>
       </w:r>
       <w:r>
         <w:rPr>
@@ -4267,27 +5169,63 @@
         <w:pStyle w:val="ListParagraph"/>
         <w:numPr>
           <w:ilvl w:val="0"/>
-          <w:numId w:val="21"/>
-        </w:numPr>
-        <w:rPr>
-          <w:sz w:val="24"/>
-        </w:rPr>
-      </w:pPr>
-      <w:proofErr w:type="spellStart"/>
-      <w:r>
-        <w:rPr>
-          <w:sz w:val="24"/>
-        </w:rPr>
-        <w:t>liquidation_letter_number</w:t>
-      </w:r>
-      <w:proofErr w:type="spellEnd"/>
-    </w:p>
-    <w:p>
-      <w:pPr>
-        <w:pStyle w:val="ListParagraph"/>
-        <w:numPr>
-          <w:ilvl w:val="0"/>
-          <w:numId w:val="21"/>
+          <w:numId w:val="29"/>
+        </w:numPr>
+        <w:rPr>
+          <w:sz w:val="24"/>
+        </w:rPr>
+      </w:pPr>
+      <w:r>
+        <w:rPr>
+          <w:sz w:val="24"/>
+        </w:rPr>
+        <w:t>name</w:t>
+      </w:r>
+    </w:p>
+    <w:p>
+      <w:pPr>
+        <w:pStyle w:val="ListParagraph"/>
+        <w:numPr>
+          <w:ilvl w:val="0"/>
+          <w:numId w:val="29"/>
+        </w:numPr>
+        <w:rPr>
+          <w:sz w:val="24"/>
+        </w:rPr>
+      </w:pPr>
+      <w:r>
+        <w:rPr>
+          <w:sz w:val="24"/>
+        </w:rPr>
+        <w:t>code</w:t>
+      </w:r>
+    </w:p>
+    <w:p>
+      <w:pPr>
+        <w:pStyle w:val="ListParagraph"/>
+        <w:numPr>
+          <w:ilvl w:val="0"/>
+          <w:numId w:val="29"/>
+        </w:numPr>
+        <w:rPr>
+          <w:sz w:val="24"/>
+        </w:rPr>
+      </w:pPr>
+      <w:proofErr w:type="spellStart"/>
+      <w:r>
+        <w:rPr>
+          <w:sz w:val="24"/>
+        </w:rPr>
+        <w:t>flow_order_list</w:t>
+      </w:r>
+      <w:proofErr w:type="spellEnd"/>
+    </w:p>
+    <w:p>
+      <w:pPr>
+        <w:pStyle w:val="ListParagraph"/>
+        <w:numPr>
+          <w:ilvl w:val="0"/>
+          <w:numId w:val="29"/>
         </w:numPr>
         <w:rPr>
           <w:sz w:val="24"/>
@@ -4307,7 +5245,7 @@
         <w:pStyle w:val="ListParagraph"/>
         <w:numPr>
           <w:ilvl w:val="0"/>
-          <w:numId w:val="21"/>
+          <w:numId w:val="29"/>
         </w:numPr>
         <w:rPr>
           <w:sz w:val="24"/>
@@ -4327,7 +5265,7 @@
         <w:pStyle w:val="ListParagraph"/>
         <w:numPr>
           <w:ilvl w:val="0"/>
-          <w:numId w:val="21"/>
+          <w:numId w:val="29"/>
         </w:numPr>
         <w:rPr>
           <w:sz w:val="24"/>
@@ -4347,7 +5285,7 @@
         <w:pStyle w:val="ListParagraph"/>
         <w:numPr>
           <w:ilvl w:val="0"/>
-          <w:numId w:val="21"/>
+          <w:numId w:val="29"/>
         </w:numPr>
         <w:rPr>
           <w:sz w:val="24"/>
@@ -4367,25 +5305,18 @@
         <w:pStyle w:val="ListParagraph"/>
         <w:numPr>
           <w:ilvl w:val="0"/>
-          <w:numId w:val="21"/>
-        </w:numPr>
-        <w:rPr>
-          <w:sz w:val="24"/>
-        </w:rPr>
-      </w:pPr>
-      <w:proofErr w:type="spellStart"/>
-      <w:r>
-        <w:rPr>
-          <w:sz w:val="24"/>
-        </w:rPr>
-        <w:t>is_</w:t>
-      </w:r>
-      <w:r>
-        <w:rPr>
-          <w:sz w:val="24"/>
-          <w:u w:val="single"/>
-        </w:rPr>
-        <w:t>active</w:t>
+          <w:numId w:val="29"/>
+        </w:numPr>
+        <w:rPr>
+          <w:sz w:val="24"/>
+        </w:rPr>
+      </w:pPr>
+      <w:proofErr w:type="spellStart"/>
+      <w:r>
+        <w:rPr>
+          <w:sz w:val="24"/>
+        </w:rPr>
+        <w:t>is_active</w:t>
       </w:r>
       <w:proofErr w:type="spellEnd"/>
     </w:p>
@@ -4402,19 +5333,493 @@
           <w:b/>
           <w:sz w:val="24"/>
         </w:rPr>
-        <w:t xml:space="preserve">3. </w:t>
-      </w:r>
-      <w:proofErr w:type="spellStart"/>
+        <w:t xml:space="preserve">9. </w:t>
+      </w:r>
+      <w:proofErr w:type="spellStart"/>
+      <w:r>
+        <w:rPr>
+          <w:b/>
+          <w:sz w:val="24"/>
+        </w:rPr>
+        <w:t>refund_application</w:t>
+      </w:r>
+      <w:r>
+        <w:rPr>
+          <w:b/>
+          <w:sz w:val="24"/>
+        </w:rPr>
+        <w:t>_</w:t>
+      </w:r>
       <w:proofErr w:type="gramStart"/>
       <w:r>
         <w:rPr>
           <w:b/>
           <w:sz w:val="24"/>
         </w:rPr>
-        <w:t>attachment_definition</w:t>
-      </w:r>
-      <w:proofErr w:type="spellEnd"/>
+        <w:t>operation</w:t>
+      </w:r>
+      <w:proofErr w:type="spellEnd"/>
+      <w:r>
+        <w:rPr>
+          <w:b/>
+          <w:sz w:val="24"/>
+        </w:rPr>
+        <w:t>(</w:t>
+      </w:r>
+      <w:proofErr w:type="spellStart"/>
       <w:proofErr w:type="gramEnd"/>
+      <w:r>
+        <w:rPr>
+          <w:b/>
+          <w:sz w:val="24"/>
+        </w:rPr>
+        <w:t>refund_application</w:t>
+      </w:r>
+      <w:r>
+        <w:rPr>
+          <w:b/>
+          <w:sz w:val="24"/>
+        </w:rPr>
+        <w:t>_operation</w:t>
+      </w:r>
+      <w:proofErr w:type="spellEnd"/>
+      <w:r>
+        <w:rPr>
+          <w:b/>
+          <w:sz w:val="24"/>
+        </w:rPr>
+        <w:t>)</w:t>
+      </w:r>
+      <w:r>
+        <w:rPr>
+          <w:b/>
+          <w:sz w:val="24"/>
+        </w:rPr>
+        <w:t xml:space="preserve">(Table </w:t>
+      </w:r>
+      <w:r>
+        <w:rPr>
+          <w:b/>
+          <w:sz w:val="24"/>
+        </w:rPr>
+        <w:t>C</w:t>
+      </w:r>
+      <w:r>
+        <w:rPr>
+          <w:b/>
+          <w:sz w:val="24"/>
+        </w:rPr>
+        <w:t>hanged)</w:t>
+      </w:r>
+    </w:p>
+    <w:p>
+      <w:pPr>
+        <w:pStyle w:val="ListParagraph"/>
+        <w:numPr>
+          <w:ilvl w:val="0"/>
+          <w:numId w:val="28"/>
+        </w:numPr>
+        <w:rPr>
+          <w:b/>
+          <w:sz w:val="24"/>
+        </w:rPr>
+      </w:pPr>
+      <w:proofErr w:type="spellStart"/>
+      <w:r>
+        <w:rPr>
+          <w:sz w:val="24"/>
+        </w:rPr>
+        <w:t>refund_appl</w:t>
+      </w:r>
+      <w:r>
+        <w:rPr>
+          <w:sz w:val="24"/>
+        </w:rPr>
+        <w:t>ication</w:t>
+      </w:r>
+      <w:r>
+        <w:rPr>
+          <w:sz w:val="24"/>
+        </w:rPr>
+        <w:t>_operation_id</w:t>
+      </w:r>
+      <w:proofErr w:type="spellEnd"/>
+      <w:r>
+        <w:rPr>
+          <w:sz w:val="24"/>
+        </w:rPr>
+        <w:t>(</w:t>
+      </w:r>
+      <w:proofErr w:type="spellStart"/>
+      <w:r>
+        <w:rPr>
+          <w:b/>
+          <w:sz w:val="24"/>
+        </w:rPr>
+        <w:t>refund_application</w:t>
+      </w:r>
+      <w:r>
+        <w:rPr>
+          <w:b/>
+          <w:sz w:val="24"/>
+        </w:rPr>
+        <w:t>_operation</w:t>
+      </w:r>
+      <w:r>
+        <w:rPr>
+          <w:b/>
+          <w:sz w:val="24"/>
+        </w:rPr>
+        <w:t>_id</w:t>
+      </w:r>
+      <w:proofErr w:type="spellEnd"/>
+      <w:r>
+        <w:rPr>
+          <w:sz w:val="24"/>
+        </w:rPr>
+        <w:t>)</w:t>
+      </w:r>
+    </w:p>
+    <w:p>
+      <w:pPr>
+        <w:pStyle w:val="ListParagraph"/>
+        <w:numPr>
+          <w:ilvl w:val="0"/>
+          <w:numId w:val="28"/>
+        </w:numPr>
+        <w:rPr>
+          <w:b/>
+          <w:sz w:val="24"/>
+        </w:rPr>
+      </w:pPr>
+      <w:proofErr w:type="spellStart"/>
+      <w:r>
+        <w:rPr>
+          <w:sz w:val="24"/>
+        </w:rPr>
+        <w:t>refund_application_id</w:t>
+      </w:r>
+      <w:proofErr w:type="spellEnd"/>
+    </w:p>
+    <w:p>
+      <w:pPr>
+        <w:pStyle w:val="ListParagraph"/>
+        <w:numPr>
+          <w:ilvl w:val="0"/>
+          <w:numId w:val="28"/>
+        </w:numPr>
+        <w:rPr>
+          <w:sz w:val="24"/>
+        </w:rPr>
+      </w:pPr>
+      <w:proofErr w:type="spellStart"/>
+      <w:r>
+        <w:rPr>
+          <w:sz w:val="24"/>
+        </w:rPr>
+        <w:t>refund_internal_operational</w:t>
+      </w:r>
+      <w:r>
+        <w:rPr>
+          <w:sz w:val="24"/>
+        </w:rPr>
+        <w:t>_setting</w:t>
+      </w:r>
+      <w:r>
+        <w:rPr>
+          <w:sz w:val="24"/>
+        </w:rPr>
+        <w:t>_id</w:t>
+      </w:r>
+      <w:proofErr w:type="spellEnd"/>
+    </w:p>
+    <w:p>
+      <w:pPr>
+        <w:pStyle w:val="ListParagraph"/>
+        <w:numPr>
+          <w:ilvl w:val="0"/>
+          <w:numId w:val="28"/>
+        </w:numPr>
+        <w:rPr>
+          <w:b/>
+          <w:sz w:val="24"/>
+        </w:rPr>
+      </w:pPr>
+      <w:proofErr w:type="spellStart"/>
+      <w:r>
+        <w:rPr>
+          <w:sz w:val="24"/>
+        </w:rPr>
+        <w:t>access_role</w:t>
+      </w:r>
+      <w:proofErr w:type="spellEnd"/>
+    </w:p>
+    <w:p>
+      <w:pPr>
+        <w:pStyle w:val="ListParagraph"/>
+        <w:numPr>
+          <w:ilvl w:val="0"/>
+          <w:numId w:val="28"/>
+        </w:numPr>
+        <w:rPr>
+          <w:b/>
+          <w:sz w:val="24"/>
+        </w:rPr>
+      </w:pPr>
+      <w:r>
+        <w:rPr>
+          <w:sz w:val="24"/>
+        </w:rPr>
+        <w:t>status</w:t>
+      </w:r>
+    </w:p>
+    <w:p>
+      <w:pPr>
+        <w:pStyle w:val="ListParagraph"/>
+        <w:numPr>
+          <w:ilvl w:val="0"/>
+          <w:numId w:val="28"/>
+        </w:numPr>
+        <w:rPr>
+          <w:sz w:val="24"/>
+        </w:rPr>
+      </w:pPr>
+      <w:proofErr w:type="spellStart"/>
+      <w:r>
+        <w:rPr>
+          <w:sz w:val="24"/>
+        </w:rPr>
+        <w:t>refund_status_re</w:t>
+      </w:r>
+      <w:r>
+        <w:rPr>
+          <w:sz w:val="24"/>
+        </w:rPr>
+        <w:t>ason_setting_id</w:t>
+      </w:r>
+      <w:proofErr w:type="spellEnd"/>
+    </w:p>
+    <w:p>
+      <w:pPr>
+        <w:pStyle w:val="ListParagraph"/>
+        <w:numPr>
+          <w:ilvl w:val="0"/>
+          <w:numId w:val="28"/>
+        </w:numPr>
+        <w:rPr>
+          <w:sz w:val="24"/>
+        </w:rPr>
+      </w:pPr>
+      <w:r>
+        <w:rPr>
+          <w:sz w:val="24"/>
+        </w:rPr>
+        <w:t>narration</w:t>
+      </w:r>
+    </w:p>
+    <w:p>
+      <w:pPr>
+        <w:pStyle w:val="ListParagraph"/>
+        <w:numPr>
+          <w:ilvl w:val="0"/>
+          <w:numId w:val="28"/>
+        </w:numPr>
+        <w:rPr>
+          <w:sz w:val="24"/>
+        </w:rPr>
+      </w:pPr>
+      <w:r>
+        <w:rPr>
+          <w:sz w:val="24"/>
+        </w:rPr>
+        <w:t>assignee</w:t>
+      </w:r>
+    </w:p>
+    <w:p>
+      <w:pPr>
+        <w:pStyle w:val="ListParagraph"/>
+        <w:numPr>
+          <w:ilvl w:val="0"/>
+          <w:numId w:val="28"/>
+        </w:numPr>
+        <w:rPr>
+          <w:sz w:val="24"/>
+        </w:rPr>
+      </w:pPr>
+      <w:proofErr w:type="spellStart"/>
+      <w:r>
+        <w:t>assigned_at</w:t>
+      </w:r>
+      <w:proofErr w:type="spellEnd"/>
+    </w:p>
+    <w:p>
+      <w:pPr>
+        <w:pStyle w:val="ListParagraph"/>
+        <w:numPr>
+          <w:ilvl w:val="0"/>
+          <w:numId w:val="28"/>
+        </w:numPr>
+        <w:rPr>
+          <w:sz w:val="24"/>
+        </w:rPr>
+      </w:pPr>
+      <w:proofErr w:type="spellStart"/>
+      <w:r>
+        <w:t>assigned_by</w:t>
+      </w:r>
+      <w:proofErr w:type="spellEnd"/>
+    </w:p>
+    <w:p>
+      <w:pPr>
+        <w:pStyle w:val="ListParagraph"/>
+        <w:numPr>
+          <w:ilvl w:val="0"/>
+          <w:numId w:val="28"/>
+        </w:numPr>
+        <w:rPr>
+          <w:sz w:val="24"/>
+        </w:rPr>
+      </w:pPr>
+      <w:proofErr w:type="spellStart"/>
+      <w:r>
+        <w:t>last_verified_by</w:t>
+      </w:r>
+      <w:proofErr w:type="spellEnd"/>
+    </w:p>
+    <w:p>
+      <w:pPr>
+        <w:pStyle w:val="ListParagraph"/>
+        <w:numPr>
+          <w:ilvl w:val="0"/>
+          <w:numId w:val="28"/>
+        </w:numPr>
+        <w:rPr>
+          <w:sz w:val="24"/>
+        </w:rPr>
+      </w:pPr>
+      <w:proofErr w:type="spellStart"/>
+      <w:r>
+        <w:t>is_current_stage</w:t>
+      </w:r>
+      <w:proofErr w:type="spellEnd"/>
+    </w:p>
+    <w:p>
+      <w:pPr>
+        <w:pStyle w:val="ListParagraph"/>
+        <w:numPr>
+          <w:ilvl w:val="0"/>
+          <w:numId w:val="28"/>
+        </w:numPr>
+        <w:rPr>
+          <w:sz w:val="24"/>
+        </w:rPr>
+      </w:pPr>
+      <w:proofErr w:type="spellStart"/>
+      <w:r>
+        <w:t>date_verified</w:t>
+      </w:r>
+      <w:proofErr w:type="spellEnd"/>
+    </w:p>
+    <w:p>
+      <w:pPr>
+        <w:pStyle w:val="ListParagraph"/>
+        <w:numPr>
+          <w:ilvl w:val="0"/>
+          <w:numId w:val="28"/>
+        </w:numPr>
+        <w:rPr>
+          <w:sz w:val="24"/>
+        </w:rPr>
+      </w:pPr>
+      <w:proofErr w:type="spellStart"/>
+      <w:r>
+        <w:rPr>
+          <w:sz w:val="24"/>
+        </w:rPr>
+        <w:t>created_at</w:t>
+      </w:r>
+      <w:proofErr w:type="spellEnd"/>
+    </w:p>
+    <w:p>
+      <w:pPr>
+        <w:pStyle w:val="ListParagraph"/>
+        <w:numPr>
+          <w:ilvl w:val="0"/>
+          <w:numId w:val="28"/>
+        </w:numPr>
+        <w:rPr>
+          <w:sz w:val="24"/>
+        </w:rPr>
+      </w:pPr>
+      <w:proofErr w:type="spellStart"/>
+      <w:r>
+        <w:rPr>
+          <w:sz w:val="24"/>
+        </w:rPr>
+        <w:t>created_by</w:t>
+      </w:r>
+      <w:proofErr w:type="spellEnd"/>
+    </w:p>
+    <w:p>
+      <w:pPr>
+        <w:pStyle w:val="ListParagraph"/>
+        <w:numPr>
+          <w:ilvl w:val="0"/>
+          <w:numId w:val="28"/>
+        </w:numPr>
+        <w:rPr>
+          <w:sz w:val="24"/>
+        </w:rPr>
+      </w:pPr>
+      <w:proofErr w:type="spellStart"/>
+      <w:r>
+        <w:rPr>
+          <w:sz w:val="24"/>
+        </w:rPr>
+        <w:t>updated_at</w:t>
+      </w:r>
+      <w:proofErr w:type="spellEnd"/>
+    </w:p>
+    <w:p>
+      <w:pPr>
+        <w:pStyle w:val="ListParagraph"/>
+        <w:numPr>
+          <w:ilvl w:val="0"/>
+          <w:numId w:val="28"/>
+        </w:numPr>
+        <w:rPr>
+          <w:sz w:val="24"/>
+        </w:rPr>
+      </w:pPr>
+      <w:proofErr w:type="spellStart"/>
+      <w:r>
+        <w:rPr>
+          <w:sz w:val="24"/>
+        </w:rPr>
+        <w:t>updated_by</w:t>
+      </w:r>
+      <w:proofErr w:type="spellEnd"/>
+    </w:p>
+    <w:p>
+      <w:pPr>
+        <w:pStyle w:val="ListParagraph"/>
+        <w:numPr>
+          <w:ilvl w:val="0"/>
+          <w:numId w:val="28"/>
+        </w:numPr>
+        <w:rPr>
+          <w:sz w:val="24"/>
+        </w:rPr>
+      </w:pPr>
+      <w:proofErr w:type="spellStart"/>
+      <w:r>
+        <w:rPr>
+          <w:sz w:val="24"/>
+        </w:rPr>
+        <w:lastRenderedPageBreak/>
+        <w:t>is_active</w:t>
+      </w:r>
+      <w:proofErr w:type="spellEnd"/>
     </w:p>
     <w:p>
       <w:pPr>
@@ -4429,7 +5834,14 @@
           <w:b/>
           <w:sz w:val="24"/>
         </w:rPr>
-        <w:t xml:space="preserve">4. </w:t>
+        <w:t>10.</w:t>
+      </w:r>
+      <w:r>
+        <w:rPr>
+          <w:b/>
+          <w:sz w:val="24"/>
+        </w:rPr>
+        <w:t xml:space="preserve"> </w:t>
       </w:r>
       <w:proofErr w:type="spellStart"/>
       <w:proofErr w:type="gramStart"/>
@@ -4438,7 +5850,7 @@
           <w:b/>
           <w:sz w:val="24"/>
         </w:rPr>
-        <w:t>refund_claimant_attachment</w:t>
+        <w:t>refund_letter_format</w:t>
       </w:r>
       <w:proofErr w:type="spellEnd"/>
       <w:proofErr w:type="gramEnd"/>
@@ -4448,49 +5860,563 @@
         <w:pStyle w:val="ListParagraph"/>
         <w:numPr>
           <w:ilvl w:val="0"/>
-          <w:numId w:val="25"/>
-        </w:numPr>
-        <w:rPr>
-          <w:b/>
-          <w:sz w:val="24"/>
-        </w:rPr>
-      </w:pPr>
-      <w:proofErr w:type="spellStart"/>
-      <w:r>
-        <w:rPr>
-          <w:sz w:val="24"/>
-        </w:rPr>
-        <w:t>refund_claimant_attachment_id</w:t>
-      </w:r>
-      <w:proofErr w:type="spellEnd"/>
-    </w:p>
-    <w:p>
-      <w:pPr>
-        <w:pStyle w:val="ListParagraph"/>
-        <w:numPr>
-          <w:ilvl w:val="0"/>
-          <w:numId w:val="25"/>
-        </w:numPr>
-        <w:rPr>
-          <w:b/>
-          <w:sz w:val="24"/>
-        </w:rPr>
-      </w:pPr>
-      <w:proofErr w:type="spellStart"/>
-      <w:r>
-        <w:rPr>
-          <w:sz w:val="24"/>
-        </w:rPr>
-        <w:t>refund_application_id</w:t>
-      </w:r>
-      <w:proofErr w:type="spellEnd"/>
-    </w:p>
-    <w:p>
-      <w:pPr>
-        <w:pStyle w:val="ListParagraph"/>
-        <w:numPr>
-          <w:ilvl w:val="0"/>
-          <w:numId w:val="25"/>
+          <w:numId w:val="30"/>
+        </w:numPr>
+        <w:rPr>
+          <w:b/>
+          <w:sz w:val="24"/>
+        </w:rPr>
+      </w:pPr>
+      <w:proofErr w:type="spellStart"/>
+      <w:r>
+        <w:rPr>
+          <w:sz w:val="24"/>
+        </w:rPr>
+        <w:t>refund_letter_format_id</w:t>
+      </w:r>
+      <w:proofErr w:type="spellEnd"/>
+    </w:p>
+    <w:p>
+      <w:pPr>
+        <w:pStyle w:val="ListParagraph"/>
+        <w:numPr>
+          <w:ilvl w:val="0"/>
+          <w:numId w:val="30"/>
+        </w:numPr>
+        <w:rPr>
+          <w:b/>
+          <w:sz w:val="24"/>
+        </w:rPr>
+      </w:pPr>
+      <w:proofErr w:type="spellStart"/>
+      <w:r>
+        <w:rPr>
+          <w:sz w:val="24"/>
+        </w:rPr>
+        <w:t>letter_name</w:t>
+      </w:r>
+      <w:proofErr w:type="spellEnd"/>
+    </w:p>
+    <w:p>
+      <w:pPr>
+        <w:pStyle w:val="ListParagraph"/>
+        <w:numPr>
+          <w:ilvl w:val="0"/>
+          <w:numId w:val="30"/>
+        </w:numPr>
+        <w:rPr>
+          <w:b/>
+          <w:sz w:val="24"/>
+        </w:rPr>
+      </w:pPr>
+      <w:r>
+        <w:rPr>
+          <w:sz w:val="24"/>
+        </w:rPr>
+        <w:t>header</w:t>
+      </w:r>
+    </w:p>
+    <w:p>
+      <w:pPr>
+        <w:pStyle w:val="ListParagraph"/>
+        <w:numPr>
+          <w:ilvl w:val="0"/>
+          <w:numId w:val="30"/>
+        </w:numPr>
+        <w:rPr>
+          <w:b/>
+          <w:sz w:val="24"/>
+        </w:rPr>
+      </w:pPr>
+      <w:r>
+        <w:rPr>
+          <w:sz w:val="24"/>
+        </w:rPr>
+        <w:t>footer</w:t>
+      </w:r>
+    </w:p>
+    <w:p>
+      <w:pPr>
+        <w:pStyle w:val="ListParagraph"/>
+        <w:numPr>
+          <w:ilvl w:val="0"/>
+          <w:numId w:val="30"/>
+        </w:numPr>
+        <w:rPr>
+          <w:b/>
+          <w:sz w:val="24"/>
+        </w:rPr>
+      </w:pPr>
+      <w:proofErr w:type="spellStart"/>
+      <w:r>
+        <w:rPr>
+          <w:sz w:val="24"/>
+        </w:rPr>
+        <w:t>letter_body</w:t>
+      </w:r>
+      <w:proofErr w:type="spellEnd"/>
+    </w:p>
+    <w:p>
+      <w:pPr>
+        <w:pStyle w:val="ListParagraph"/>
+        <w:numPr>
+          <w:ilvl w:val="0"/>
+          <w:numId w:val="30"/>
+        </w:numPr>
+        <w:rPr>
+          <w:b/>
+          <w:sz w:val="24"/>
+        </w:rPr>
+      </w:pPr>
+      <w:proofErr w:type="spellStart"/>
+      <w:r>
+        <w:rPr>
+          <w:sz w:val="24"/>
+        </w:rPr>
+        <w:t>created_at</w:t>
+      </w:r>
+      <w:proofErr w:type="spellEnd"/>
+    </w:p>
+    <w:p>
+      <w:pPr>
+        <w:pStyle w:val="ListParagraph"/>
+        <w:numPr>
+          <w:ilvl w:val="0"/>
+          <w:numId w:val="30"/>
+        </w:numPr>
+        <w:rPr>
+          <w:b/>
+          <w:sz w:val="24"/>
+        </w:rPr>
+      </w:pPr>
+      <w:proofErr w:type="spellStart"/>
+      <w:r>
+        <w:rPr>
+          <w:sz w:val="24"/>
+        </w:rPr>
+        <w:t>created_by</w:t>
+      </w:r>
+      <w:proofErr w:type="spellEnd"/>
+    </w:p>
+    <w:p>
+      <w:pPr>
+        <w:pStyle w:val="ListParagraph"/>
+        <w:numPr>
+          <w:ilvl w:val="0"/>
+          <w:numId w:val="30"/>
+        </w:numPr>
+        <w:rPr>
+          <w:b/>
+          <w:sz w:val="24"/>
+        </w:rPr>
+      </w:pPr>
+      <w:proofErr w:type="spellStart"/>
+      <w:r>
+        <w:rPr>
+          <w:sz w:val="24"/>
+        </w:rPr>
+        <w:t>is_active</w:t>
+      </w:r>
+      <w:proofErr w:type="spellEnd"/>
+    </w:p>
+    <w:p>
+      <w:pPr>
+        <w:pStyle w:val="ListParagraph"/>
+        <w:numPr>
+          <w:ilvl w:val="0"/>
+          <w:numId w:val="30"/>
+        </w:numPr>
+        <w:rPr>
+          <w:b/>
+          <w:sz w:val="24"/>
+        </w:rPr>
+      </w:pPr>
+      <w:r>
+        <w:rPr>
+          <w:sz w:val="24"/>
+        </w:rPr>
+        <w:t>letter_code</w:t>
+      </w:r>
+      <w:bookmarkStart w:id="0" w:name="_GoBack"/>
+      <w:bookmarkEnd w:id="0"/>
+    </w:p>
+    <w:p>
+      <w:pPr>
+        <w:pStyle w:val="ListParagraph"/>
+        <w:ind w:left="1800"/>
+        <w:rPr>
+          <w:b/>
+          <w:sz w:val="24"/>
+        </w:rPr>
+      </w:pPr>
+    </w:p>
+    <w:p>
+      <w:pPr>
+        <w:ind w:left="360"/>
+        <w:rPr>
+          <w:b/>
+          <w:sz w:val="24"/>
+        </w:rPr>
+      </w:pPr>
+      <w:r>
+        <w:rPr>
+          <w:b/>
+          <w:sz w:val="24"/>
+        </w:rPr>
+        <w:t xml:space="preserve">11. </w:t>
+      </w:r>
+      <w:proofErr w:type="spellStart"/>
+      <w:proofErr w:type="gramStart"/>
+      <w:r>
+        <w:rPr>
+          <w:b/>
+          <w:sz w:val="24"/>
+        </w:rPr>
+        <w:t>refund_verification_framework</w:t>
+      </w:r>
+      <w:proofErr w:type="spellEnd"/>
+      <w:proofErr w:type="gramEnd"/>
+    </w:p>
+    <w:p>
+      <w:pPr>
+        <w:pStyle w:val="ListParagraph"/>
+        <w:numPr>
+          <w:ilvl w:val="0"/>
+          <w:numId w:val="31"/>
+        </w:numPr>
+        <w:rPr>
+          <w:b/>
+          <w:sz w:val="24"/>
+        </w:rPr>
+      </w:pPr>
+      <w:proofErr w:type="spellStart"/>
+      <w:r>
+        <w:rPr>
+          <w:sz w:val="24"/>
+        </w:rPr>
+        <w:t>refund_verification_framework_id</w:t>
+      </w:r>
+      <w:proofErr w:type="spellEnd"/>
+    </w:p>
+    <w:p>
+      <w:pPr>
+        <w:pStyle w:val="ListParagraph"/>
+        <w:numPr>
+          <w:ilvl w:val="0"/>
+          <w:numId w:val="31"/>
+        </w:numPr>
+        <w:rPr>
+          <w:sz w:val="24"/>
+        </w:rPr>
+      </w:pPr>
+      <w:proofErr w:type="spellStart"/>
+      <w:r>
+        <w:rPr>
+          <w:sz w:val="24"/>
+        </w:rPr>
+        <w:t>verification_framework_title</w:t>
+      </w:r>
+      <w:proofErr w:type="spellEnd"/>
+    </w:p>
+    <w:p>
+      <w:pPr>
+        <w:pStyle w:val="ListParagraph"/>
+        <w:numPr>
+          <w:ilvl w:val="0"/>
+          <w:numId w:val="31"/>
+        </w:numPr>
+        <w:rPr>
+          <w:sz w:val="24"/>
+        </w:rPr>
+      </w:pPr>
+      <w:proofErr w:type="spellStart"/>
+      <w:r>
+        <w:t>verification_framework_desc</w:t>
+      </w:r>
+      <w:proofErr w:type="spellEnd"/>
+    </w:p>
+    <w:p>
+      <w:pPr>
+        <w:pStyle w:val="ListParagraph"/>
+        <w:numPr>
+          <w:ilvl w:val="0"/>
+          <w:numId w:val="31"/>
+        </w:numPr>
+        <w:rPr>
+          <w:rStyle w:val="commentedcolumn"/>
+          <w:sz w:val="24"/>
+        </w:rPr>
+      </w:pPr>
+      <w:proofErr w:type="spellStart"/>
+      <w:r>
+        <w:rPr>
+          <w:rStyle w:val="commentedcolumn"/>
+        </w:rPr>
+        <w:t>verification_framework_stage</w:t>
+      </w:r>
+      <w:proofErr w:type="spellEnd"/>
+    </w:p>
+    <w:p>
+      <w:pPr>
+        <w:pStyle w:val="ListParagraph"/>
+        <w:numPr>
+          <w:ilvl w:val="0"/>
+          <w:numId w:val="31"/>
+        </w:numPr>
+        <w:rPr>
+          <w:sz w:val="24"/>
+        </w:rPr>
+      </w:pPr>
+      <w:proofErr w:type="spellStart"/>
+      <w:r>
+        <w:rPr>
+          <w:sz w:val="24"/>
+        </w:rPr>
+        <w:t>support_document</w:t>
+      </w:r>
+      <w:proofErr w:type="spellEnd"/>
+    </w:p>
+    <w:p>
+      <w:pPr>
+        <w:pStyle w:val="ListParagraph"/>
+        <w:numPr>
+          <w:ilvl w:val="0"/>
+          <w:numId w:val="31"/>
+        </w:numPr>
+        <w:rPr>
+          <w:sz w:val="24"/>
+        </w:rPr>
+      </w:pPr>
+      <w:proofErr w:type="spellStart"/>
+      <w:r>
+        <w:rPr>
+          <w:sz w:val="24"/>
+        </w:rPr>
+        <w:t>refund_type_id</w:t>
+      </w:r>
+      <w:proofErr w:type="spellEnd"/>
+    </w:p>
+    <w:p>
+      <w:pPr>
+        <w:pStyle w:val="ListParagraph"/>
+        <w:numPr>
+          <w:ilvl w:val="0"/>
+          <w:numId w:val="31"/>
+        </w:numPr>
+        <w:rPr>
+          <w:sz w:val="24"/>
+        </w:rPr>
+      </w:pPr>
+      <w:proofErr w:type="spellStart"/>
+      <w:r>
+        <w:rPr>
+          <w:sz w:val="24"/>
+        </w:rPr>
+        <w:t>created_at</w:t>
+      </w:r>
+      <w:proofErr w:type="spellEnd"/>
+    </w:p>
+    <w:p>
+      <w:pPr>
+        <w:pStyle w:val="ListParagraph"/>
+        <w:numPr>
+          <w:ilvl w:val="0"/>
+          <w:numId w:val="31"/>
+        </w:numPr>
+        <w:rPr>
+          <w:sz w:val="24"/>
+        </w:rPr>
+      </w:pPr>
+      <w:proofErr w:type="spellStart"/>
+      <w:r>
+        <w:rPr>
+          <w:sz w:val="24"/>
+        </w:rPr>
+        <w:t>created_by</w:t>
+      </w:r>
+      <w:proofErr w:type="spellEnd"/>
+    </w:p>
+    <w:p>
+      <w:pPr>
+        <w:pStyle w:val="ListParagraph"/>
+        <w:numPr>
+          <w:ilvl w:val="0"/>
+          <w:numId w:val="31"/>
+        </w:numPr>
+        <w:rPr>
+          <w:sz w:val="24"/>
+        </w:rPr>
+      </w:pPr>
+      <w:proofErr w:type="spellStart"/>
+      <w:r>
+        <w:rPr>
+          <w:sz w:val="24"/>
+        </w:rPr>
+        <w:t>confirmed_by</w:t>
+      </w:r>
+      <w:proofErr w:type="spellEnd"/>
+    </w:p>
+    <w:p>
+      <w:pPr>
+        <w:pStyle w:val="ListParagraph"/>
+        <w:numPr>
+          <w:ilvl w:val="0"/>
+          <w:numId w:val="31"/>
+        </w:numPr>
+        <w:rPr>
+          <w:sz w:val="24"/>
+        </w:rPr>
+      </w:pPr>
+      <w:proofErr w:type="spellStart"/>
+      <w:r>
+        <w:rPr>
+          <w:sz w:val="24"/>
+        </w:rPr>
+        <w:t>confirmed_at</w:t>
+      </w:r>
+      <w:proofErr w:type="spellEnd"/>
+    </w:p>
+    <w:p>
+      <w:pPr>
+        <w:pStyle w:val="ListParagraph"/>
+        <w:numPr>
+          <w:ilvl w:val="0"/>
+          <w:numId w:val="31"/>
+        </w:numPr>
+        <w:rPr>
+          <w:sz w:val="24"/>
+        </w:rPr>
+      </w:pPr>
+      <w:proofErr w:type="spellStart"/>
+      <w:r>
+        <w:rPr>
+          <w:sz w:val="24"/>
+        </w:rPr>
+        <w:t>is_active</w:t>
+      </w:r>
+      <w:proofErr w:type="spellEnd"/>
+    </w:p>
+    <w:p>
+      <w:pPr>
+        <w:pStyle w:val="ListParagraph"/>
+        <w:numPr>
+          <w:ilvl w:val="0"/>
+          <w:numId w:val="31"/>
+        </w:numPr>
+        <w:rPr>
+          <w:sz w:val="24"/>
+        </w:rPr>
+      </w:pPr>
+      <w:proofErr w:type="spellStart"/>
+      <w:r>
+        <w:rPr>
+          <w:sz w:val="24"/>
+        </w:rPr>
+        <w:t>updated_at</w:t>
+      </w:r>
+      <w:proofErr w:type="spellEnd"/>
+    </w:p>
+    <w:p>
+      <w:pPr>
+        <w:pStyle w:val="ListParagraph"/>
+        <w:numPr>
+          <w:ilvl w:val="0"/>
+          <w:numId w:val="31"/>
+        </w:numPr>
+        <w:rPr>
+          <w:sz w:val="24"/>
+        </w:rPr>
+      </w:pPr>
+      <w:proofErr w:type="spellStart"/>
+      <w:r>
+        <w:rPr>
+          <w:sz w:val="24"/>
+        </w:rPr>
+        <w:t>updated_by</w:t>
+      </w:r>
+      <w:proofErr w:type="spellEnd"/>
+    </w:p>
+    <w:p>
+      <w:pPr>
+        <w:ind w:left="360"/>
+        <w:rPr>
+          <w:b/>
+          <w:sz w:val="24"/>
+        </w:rPr>
+      </w:pPr>
+      <w:r>
+        <w:rPr>
+          <w:b/>
+          <w:sz w:val="24"/>
+        </w:rPr>
+        <w:t xml:space="preserve">12. </w:t>
+      </w:r>
+      <w:proofErr w:type="spellStart"/>
+      <w:proofErr w:type="gramStart"/>
+      <w:r>
+        <w:rPr>
+          <w:b/>
+          <w:sz w:val="24"/>
+        </w:rPr>
+        <w:t>refund_verification_framework</w:t>
+      </w:r>
+      <w:r>
+        <w:rPr>
+          <w:b/>
+          <w:sz w:val="24"/>
+        </w:rPr>
+        <w:t>_item</w:t>
+      </w:r>
+      <w:proofErr w:type="spellEnd"/>
+      <w:proofErr w:type="gramEnd"/>
+    </w:p>
+    <w:p>
+      <w:pPr>
+        <w:pStyle w:val="ListParagraph"/>
+        <w:numPr>
+          <w:ilvl w:val="0"/>
+          <w:numId w:val="32"/>
+        </w:numPr>
+        <w:rPr>
+          <w:b/>
+          <w:sz w:val="24"/>
+        </w:rPr>
+      </w:pPr>
+      <w:proofErr w:type="spellStart"/>
+      <w:r>
+        <w:rPr>
+          <w:sz w:val="24"/>
+        </w:rPr>
+        <w:t>refund_verification_framework_item_id</w:t>
+      </w:r>
+      <w:proofErr w:type="spellEnd"/>
+    </w:p>
+    <w:p>
+      <w:pPr>
+        <w:pStyle w:val="ListParagraph"/>
+        <w:numPr>
+          <w:ilvl w:val="0"/>
+          <w:numId w:val="32"/>
+        </w:numPr>
+        <w:rPr>
+          <w:sz w:val="24"/>
+        </w:rPr>
+      </w:pPr>
+      <w:proofErr w:type="spellStart"/>
+      <w:r>
+        <w:rPr>
+          <w:sz w:val="24"/>
+        </w:rPr>
+        <w:t>refund_verification_framework_id</w:t>
+      </w:r>
+      <w:proofErr w:type="spellEnd"/>
+    </w:p>
+    <w:p>
+      <w:pPr>
+        <w:pStyle w:val="ListParagraph"/>
+        <w:numPr>
+          <w:ilvl w:val="0"/>
+          <w:numId w:val="32"/>
         </w:numPr>
         <w:rPr>
           <w:sz w:val="24"/>
@@ -4510,124 +6436,123 @@
         <w:pStyle w:val="ListParagraph"/>
         <w:numPr>
           <w:ilvl w:val="0"/>
-          <w:numId w:val="25"/>
-        </w:numPr>
-        <w:rPr>
-          <w:sz w:val="24"/>
-        </w:rPr>
-      </w:pPr>
-      <w:proofErr w:type="spellStart"/>
-      <w:r>
-        <w:rPr>
-          <w:sz w:val="24"/>
-        </w:rPr>
-        <w:t>attachment_path</w:t>
-      </w:r>
-      <w:proofErr w:type="spellEnd"/>
-    </w:p>
-    <w:p>
-      <w:pPr>
-        <w:pStyle w:val="ListParagraph"/>
-        <w:numPr>
-          <w:ilvl w:val="0"/>
-          <w:numId w:val="25"/>
-        </w:numPr>
-        <w:rPr>
-          <w:sz w:val="24"/>
-        </w:rPr>
-      </w:pPr>
-      <w:proofErr w:type="spellStart"/>
-      <w:r>
-        <w:rPr>
-          <w:sz w:val="24"/>
-        </w:rPr>
-        <w:t>verification_status</w:t>
-      </w:r>
-      <w:proofErr w:type="spellEnd"/>
-    </w:p>
-    <w:p>
-      <w:pPr>
-        <w:pStyle w:val="ListParagraph"/>
-        <w:numPr>
-          <w:ilvl w:val="0"/>
-          <w:numId w:val="25"/>
-        </w:numPr>
-        <w:rPr>
-          <w:sz w:val="24"/>
-        </w:rPr>
-      </w:pPr>
-      <w:proofErr w:type="spellStart"/>
-      <w:r>
-        <w:rPr>
-          <w:sz w:val="24"/>
-        </w:rPr>
-        <w:t>refund_comment_id</w:t>
-      </w:r>
-      <w:proofErr w:type="spellEnd"/>
-    </w:p>
-    <w:p>
-      <w:pPr>
-        <w:pStyle w:val="ListParagraph"/>
-        <w:numPr>
-          <w:ilvl w:val="0"/>
-          <w:numId w:val="25"/>
-        </w:numPr>
-        <w:rPr>
-          <w:sz w:val="24"/>
-        </w:rPr>
-      </w:pPr>
-      <w:proofErr w:type="spellStart"/>
-      <w:r>
-        <w:rPr>
-          <w:sz w:val="24"/>
-        </w:rPr>
-        <w:t>other_description</w:t>
-      </w:r>
-      <w:proofErr w:type="spellEnd"/>
-    </w:p>
-    <w:p>
-      <w:pPr>
-        <w:pStyle w:val="ListParagraph"/>
-        <w:numPr>
-          <w:ilvl w:val="0"/>
-          <w:numId w:val="25"/>
-        </w:numPr>
-        <w:rPr>
-          <w:sz w:val="24"/>
-        </w:rPr>
-      </w:pPr>
-      <w:proofErr w:type="spellStart"/>
-      <w:r>
-        <w:rPr>
-          <w:sz w:val="24"/>
-        </w:rPr>
-        <w:t>last_verified_by</w:t>
-      </w:r>
-      <w:proofErr w:type="spellEnd"/>
-    </w:p>
-    <w:p>
-      <w:pPr>
-        <w:pStyle w:val="ListParagraph"/>
-        <w:numPr>
-          <w:ilvl w:val="0"/>
-          <w:numId w:val="25"/>
-        </w:numPr>
-        <w:rPr>
-          <w:sz w:val="24"/>
-        </w:rPr>
-      </w:pPr>
-      <w:proofErr w:type="spellStart"/>
-      <w:r>
-        <w:t>last_verified_at</w:t>
-      </w:r>
-      <w:proofErr w:type="spellEnd"/>
-    </w:p>
-    <w:p>
-      <w:pPr>
-        <w:pStyle w:val="ListParagraph"/>
-        <w:numPr>
-          <w:ilvl w:val="0"/>
-          <w:numId w:val="25"/>
+          <w:numId w:val="32"/>
+        </w:numPr>
+        <w:rPr>
+          <w:sz w:val="24"/>
+        </w:rPr>
+      </w:pPr>
+      <w:proofErr w:type="spellStart"/>
+      <w:r>
+        <w:rPr>
+          <w:sz w:val="24"/>
+        </w:rPr>
+        <w:t>verification_prompt</w:t>
+      </w:r>
+      <w:proofErr w:type="spellEnd"/>
+    </w:p>
+    <w:p>
+      <w:pPr>
+        <w:pStyle w:val="ListParagraph"/>
+        <w:numPr>
+          <w:ilvl w:val="0"/>
+          <w:numId w:val="32"/>
+        </w:numPr>
+        <w:rPr>
+          <w:sz w:val="24"/>
+        </w:rPr>
+      </w:pPr>
+      <w:r>
+        <w:rPr>
+          <w:sz w:val="24"/>
+        </w:rPr>
+        <w:t>status</w:t>
+      </w:r>
+    </w:p>
+    <w:p>
+      <w:pPr>
+        <w:pStyle w:val="ListParagraph"/>
+        <w:numPr>
+          <w:ilvl w:val="0"/>
+          <w:numId w:val="32"/>
+        </w:numPr>
+        <w:rPr>
+          <w:sz w:val="24"/>
+        </w:rPr>
+      </w:pPr>
+      <w:proofErr w:type="spellStart"/>
+      <w:r>
+        <w:rPr>
+          <w:sz w:val="24"/>
+        </w:rPr>
+        <w:t>created_at</w:t>
+      </w:r>
+      <w:proofErr w:type="spellEnd"/>
+    </w:p>
+    <w:p>
+      <w:pPr>
+        <w:pStyle w:val="ListParagraph"/>
+        <w:numPr>
+          <w:ilvl w:val="0"/>
+          <w:numId w:val="32"/>
+        </w:numPr>
+        <w:rPr>
+          <w:sz w:val="24"/>
+        </w:rPr>
+      </w:pPr>
+      <w:proofErr w:type="spellStart"/>
+      <w:r>
+        <w:rPr>
+          <w:sz w:val="24"/>
+        </w:rPr>
+        <w:t>created_by</w:t>
+      </w:r>
+      <w:proofErr w:type="spellEnd"/>
+    </w:p>
+    <w:p>
+      <w:pPr>
+        <w:pStyle w:val="ListParagraph"/>
+        <w:numPr>
+          <w:ilvl w:val="0"/>
+          <w:numId w:val="32"/>
+        </w:numPr>
+        <w:rPr>
+          <w:sz w:val="24"/>
+        </w:rPr>
+      </w:pPr>
+      <w:proofErr w:type="spellStart"/>
+      <w:r>
+        <w:t>last_updated_at</w:t>
+      </w:r>
+      <w:proofErr w:type="spellEnd"/>
+    </w:p>
+    <w:p>
+      <w:pPr>
+        <w:pStyle w:val="ListParagraph"/>
+        <w:numPr>
+          <w:ilvl w:val="0"/>
+          <w:numId w:val="32"/>
+        </w:numPr>
+        <w:rPr>
+          <w:sz w:val="24"/>
+        </w:rPr>
+      </w:pPr>
+      <w:proofErr w:type="spellStart"/>
+      <w:r>
+        <w:rPr>
+          <w:sz w:val="24"/>
+        </w:rPr>
+        <w:lastRenderedPageBreak/>
+        <w:t>last_updated_by</w:t>
+      </w:r>
+      <w:proofErr w:type="spellEnd"/>
+    </w:p>
+    <w:p>
+      <w:pPr>
+        <w:pStyle w:val="ListParagraph"/>
+        <w:numPr>
+          <w:ilvl w:val="0"/>
+          <w:numId w:val="32"/>
         </w:numPr>
         <w:rPr>
           <w:sz w:val="24"/>
@@ -4652,1896 +6577,6 @@
           <w:b/>
           <w:sz w:val="24"/>
         </w:rPr>
-        <w:t xml:space="preserve">5. </w:t>
-      </w:r>
-      <w:proofErr w:type="gramStart"/>
-      <w:r>
-        <w:rPr>
-          <w:b/>
-          <w:sz w:val="24"/>
-        </w:rPr>
-        <w:t>notification(</w:t>
-      </w:r>
-      <w:proofErr w:type="gramEnd"/>
-      <w:r>
-        <w:rPr>
-          <w:b/>
-          <w:sz w:val="24"/>
-        </w:rPr>
-        <w:t>we shall use that table existing)</w:t>
-      </w:r>
-    </w:p>
-    <w:p>
-      <w:pPr>
-        <w:ind w:left="360"/>
-        <w:rPr>
-          <w:b/>
-          <w:color w:val="FF0000"/>
-          <w:sz w:val="24"/>
-        </w:rPr>
-      </w:pPr>
-      <w:r>
-        <w:rPr>
-          <w:b/>
-          <w:sz w:val="24"/>
-        </w:rPr>
-        <w:t xml:space="preserve">6. </w:t>
-      </w:r>
-      <w:proofErr w:type="spellStart"/>
-      <w:r>
-        <w:rPr>
-          <w:b/>
-          <w:color w:val="FF0000"/>
-          <w:sz w:val="24"/>
-        </w:rPr>
-        <w:t>refund_verification_</w:t>
-      </w:r>
-      <w:proofErr w:type="gramStart"/>
-      <w:r>
-        <w:rPr>
-          <w:b/>
-          <w:color w:val="FF0000"/>
-          <w:sz w:val="24"/>
-        </w:rPr>
-        <w:t>status</w:t>
-      </w:r>
-      <w:proofErr w:type="spellEnd"/>
-      <w:r>
-        <w:rPr>
-          <w:b/>
-          <w:color w:val="FF0000"/>
-          <w:sz w:val="24"/>
-        </w:rPr>
-        <w:t>(</w:t>
-      </w:r>
-      <w:proofErr w:type="gramEnd"/>
-      <w:r>
-        <w:rPr>
-          <w:b/>
-          <w:color w:val="FF0000"/>
-          <w:sz w:val="24"/>
-        </w:rPr>
-        <w:t>we shall not use it)</w:t>
-      </w:r>
-    </w:p>
-    <w:p>
-      <w:pPr>
-        <w:pStyle w:val="ListParagraph"/>
-        <w:numPr>
-          <w:ilvl w:val="0"/>
-          <w:numId w:val="26"/>
-        </w:numPr>
-        <w:rPr>
-          <w:color w:val="FF0000"/>
-          <w:sz w:val="24"/>
-        </w:rPr>
-      </w:pPr>
-      <w:proofErr w:type="spellStart"/>
-      <w:r>
-        <w:rPr>
-          <w:color w:val="FF0000"/>
-          <w:sz w:val="24"/>
-        </w:rPr>
-        <w:t>refund_verification_status_id</w:t>
-      </w:r>
-      <w:proofErr w:type="spellEnd"/>
-    </w:p>
-    <w:p>
-      <w:pPr>
-        <w:pStyle w:val="ListParagraph"/>
-        <w:numPr>
-          <w:ilvl w:val="0"/>
-          <w:numId w:val="26"/>
-        </w:numPr>
-        <w:rPr>
-          <w:color w:val="FF0000"/>
-          <w:sz w:val="24"/>
-        </w:rPr>
-      </w:pPr>
-      <w:r>
-        <w:rPr>
-          <w:color w:val="FF0000"/>
-          <w:sz w:val="24"/>
-        </w:rPr>
-        <w:t>name</w:t>
-      </w:r>
-    </w:p>
-    <w:p>
-      <w:pPr>
-        <w:pStyle w:val="ListParagraph"/>
-        <w:numPr>
-          <w:ilvl w:val="0"/>
-          <w:numId w:val="26"/>
-        </w:numPr>
-        <w:rPr>
-          <w:color w:val="FF0000"/>
-          <w:sz w:val="24"/>
-        </w:rPr>
-      </w:pPr>
-      <w:proofErr w:type="spellStart"/>
-      <w:r>
-        <w:rPr>
-          <w:color w:val="FF0000"/>
-          <w:sz w:val="24"/>
-        </w:rPr>
-        <w:t>created_at</w:t>
-      </w:r>
-      <w:proofErr w:type="spellEnd"/>
-    </w:p>
-    <w:p>
-      <w:pPr>
-        <w:pStyle w:val="ListParagraph"/>
-        <w:numPr>
-          <w:ilvl w:val="0"/>
-          <w:numId w:val="26"/>
-        </w:numPr>
-        <w:rPr>
-          <w:color w:val="FF0000"/>
-          <w:sz w:val="24"/>
-        </w:rPr>
-      </w:pPr>
-      <w:proofErr w:type="spellStart"/>
-      <w:r>
-        <w:rPr>
-          <w:color w:val="FF0000"/>
-          <w:sz w:val="24"/>
-        </w:rPr>
-        <w:t>created_by</w:t>
-      </w:r>
-      <w:proofErr w:type="spellEnd"/>
-    </w:p>
-    <w:p>
-      <w:pPr>
-        <w:pStyle w:val="ListParagraph"/>
-        <w:numPr>
-          <w:ilvl w:val="0"/>
-          <w:numId w:val="26"/>
-        </w:numPr>
-        <w:rPr>
-          <w:color w:val="FF0000"/>
-          <w:sz w:val="24"/>
-        </w:rPr>
-      </w:pPr>
-      <w:proofErr w:type="spellStart"/>
-      <w:r>
-        <w:rPr>
-          <w:color w:val="FF0000"/>
-          <w:sz w:val="24"/>
-        </w:rPr>
-        <w:t>updated_at</w:t>
-      </w:r>
-      <w:proofErr w:type="spellEnd"/>
-    </w:p>
-    <w:p>
-      <w:pPr>
-        <w:pStyle w:val="ListParagraph"/>
-        <w:numPr>
-          <w:ilvl w:val="0"/>
-          <w:numId w:val="26"/>
-        </w:numPr>
-        <w:rPr>
-          <w:color w:val="FF0000"/>
-          <w:sz w:val="24"/>
-        </w:rPr>
-      </w:pPr>
-      <w:proofErr w:type="spellStart"/>
-      <w:r>
-        <w:rPr>
-          <w:color w:val="FF0000"/>
-          <w:sz w:val="24"/>
-        </w:rPr>
-        <w:t>updated_by</w:t>
-      </w:r>
-      <w:proofErr w:type="spellEnd"/>
-    </w:p>
-    <w:p>
-      <w:pPr>
-        <w:pStyle w:val="ListParagraph"/>
-        <w:numPr>
-          <w:ilvl w:val="0"/>
-          <w:numId w:val="26"/>
-        </w:numPr>
-        <w:rPr>
-          <w:color w:val="FF0000"/>
-          <w:sz w:val="24"/>
-        </w:rPr>
-      </w:pPr>
-      <w:proofErr w:type="spellStart"/>
-      <w:r>
-        <w:rPr>
-          <w:color w:val="FF0000"/>
-          <w:sz w:val="24"/>
-        </w:rPr>
-        <w:t>is_active</w:t>
-      </w:r>
-      <w:proofErr w:type="spellEnd"/>
-    </w:p>
-    <w:p>
-      <w:pPr>
-        <w:ind w:left="360"/>
-        <w:rPr>
-          <w:b/>
-          <w:sz w:val="24"/>
-        </w:rPr>
-      </w:pPr>
-      <w:r>
-        <w:rPr>
-          <w:b/>
-          <w:sz w:val="24"/>
-        </w:rPr>
-        <w:t xml:space="preserve">7. </w:t>
-      </w:r>
-      <w:proofErr w:type="spellStart"/>
-      <w:proofErr w:type="gramStart"/>
-      <w:r>
-        <w:rPr>
-          <w:b/>
-          <w:sz w:val="24"/>
-        </w:rPr>
-        <w:t>refund_comment</w:t>
-      </w:r>
-      <w:proofErr w:type="spellEnd"/>
-      <w:proofErr w:type="gramEnd"/>
-    </w:p>
-    <w:p>
-      <w:pPr>
-        <w:pStyle w:val="ListParagraph"/>
-        <w:numPr>
-          <w:ilvl w:val="0"/>
-          <w:numId w:val="27"/>
-        </w:numPr>
-        <w:rPr>
-          <w:b/>
-          <w:sz w:val="24"/>
-        </w:rPr>
-      </w:pPr>
-      <w:proofErr w:type="spellStart"/>
-      <w:r>
-        <w:rPr>
-          <w:sz w:val="24"/>
-        </w:rPr>
-        <w:t>refund_comment_id</w:t>
-      </w:r>
-      <w:proofErr w:type="spellEnd"/>
-    </w:p>
-    <w:p>
-      <w:pPr>
-        <w:pStyle w:val="ListParagraph"/>
-        <w:numPr>
-          <w:ilvl w:val="0"/>
-          <w:numId w:val="27"/>
-        </w:numPr>
-        <w:rPr>
-          <w:sz w:val="24"/>
-        </w:rPr>
-      </w:pPr>
-      <w:proofErr w:type="spellStart"/>
-      <w:r>
-        <w:rPr>
-          <w:sz w:val="24"/>
-        </w:rPr>
-        <w:t>attachment_definition_id</w:t>
-      </w:r>
-      <w:proofErr w:type="spellEnd"/>
-    </w:p>
-    <w:p>
-      <w:pPr>
-        <w:pStyle w:val="ListParagraph"/>
-        <w:numPr>
-          <w:ilvl w:val="0"/>
-          <w:numId w:val="27"/>
-        </w:numPr>
-        <w:rPr>
-          <w:sz w:val="24"/>
-        </w:rPr>
-      </w:pPr>
-      <w:r>
-        <w:lastRenderedPageBreak/>
-        <w:t>comment</w:t>
-      </w:r>
-    </w:p>
-    <w:p>
-      <w:pPr>
-        <w:pStyle w:val="ListParagraph"/>
-        <w:numPr>
-          <w:ilvl w:val="0"/>
-          <w:numId w:val="27"/>
-        </w:numPr>
-        <w:rPr>
-          <w:sz w:val="24"/>
-        </w:rPr>
-      </w:pPr>
-      <w:proofErr w:type="spellStart"/>
-      <w:r>
-        <w:rPr>
-          <w:sz w:val="24"/>
-        </w:rPr>
-        <w:t>created_by</w:t>
-      </w:r>
-      <w:proofErr w:type="spellEnd"/>
-    </w:p>
-    <w:p>
-      <w:pPr>
-        <w:pStyle w:val="ListParagraph"/>
-        <w:numPr>
-          <w:ilvl w:val="0"/>
-          <w:numId w:val="27"/>
-        </w:numPr>
-        <w:rPr>
-          <w:sz w:val="24"/>
-        </w:rPr>
-      </w:pPr>
-      <w:proofErr w:type="spellStart"/>
-      <w:r>
-        <w:rPr>
-          <w:sz w:val="24"/>
-        </w:rPr>
-        <w:t>created_at</w:t>
-      </w:r>
-      <w:proofErr w:type="spellEnd"/>
-    </w:p>
-    <w:p>
-      <w:pPr>
-        <w:pStyle w:val="ListParagraph"/>
-        <w:numPr>
-          <w:ilvl w:val="0"/>
-          <w:numId w:val="27"/>
-        </w:numPr>
-        <w:rPr>
-          <w:sz w:val="24"/>
-        </w:rPr>
-      </w:pPr>
-      <w:proofErr w:type="spellStart"/>
-      <w:r>
-        <w:rPr>
-          <w:sz w:val="24"/>
-        </w:rPr>
-        <w:t>updated_at</w:t>
-      </w:r>
-      <w:proofErr w:type="spellEnd"/>
-    </w:p>
-    <w:p>
-      <w:pPr>
-        <w:pStyle w:val="ListParagraph"/>
-        <w:numPr>
-          <w:ilvl w:val="0"/>
-          <w:numId w:val="27"/>
-        </w:numPr>
-        <w:rPr>
-          <w:sz w:val="24"/>
-        </w:rPr>
-      </w:pPr>
-      <w:proofErr w:type="spellStart"/>
-      <w:r>
-        <w:rPr>
-          <w:sz w:val="24"/>
-        </w:rPr>
-        <w:t>updated_by</w:t>
-      </w:r>
-      <w:proofErr w:type="spellEnd"/>
-    </w:p>
-    <w:p>
-      <w:pPr>
-        <w:pStyle w:val="ListParagraph"/>
-        <w:numPr>
-          <w:ilvl w:val="0"/>
-          <w:numId w:val="27"/>
-        </w:numPr>
-        <w:rPr>
-          <w:sz w:val="24"/>
-        </w:rPr>
-      </w:pPr>
-      <w:proofErr w:type="spellStart"/>
-      <w:r>
-        <w:rPr>
-          <w:sz w:val="24"/>
-        </w:rPr>
-        <w:t>is_active</w:t>
-      </w:r>
-      <w:proofErr w:type="spellEnd"/>
-    </w:p>
-    <w:p>
-      <w:pPr>
-        <w:ind w:left="360"/>
-        <w:rPr>
-          <w:b/>
-          <w:sz w:val="24"/>
-        </w:rPr>
-      </w:pPr>
-      <w:r>
-        <w:rPr>
-          <w:b/>
-          <w:sz w:val="24"/>
-        </w:rPr>
-        <w:t xml:space="preserve">8. </w:t>
-      </w:r>
-      <w:proofErr w:type="spellStart"/>
-      <w:proofErr w:type="gramStart"/>
-      <w:r>
-        <w:rPr>
-          <w:b/>
-          <w:sz w:val="24"/>
-        </w:rPr>
-        <w:t>refund_internal_operational</w:t>
-      </w:r>
-      <w:r>
-        <w:rPr>
-          <w:b/>
-          <w:sz w:val="24"/>
-        </w:rPr>
-        <w:t>_setting</w:t>
-      </w:r>
-      <w:proofErr w:type="spellEnd"/>
-      <w:proofErr w:type="gramEnd"/>
-      <w:r>
-        <w:rPr>
-          <w:b/>
-          <w:sz w:val="24"/>
-        </w:rPr>
-        <w:t xml:space="preserve"> (To </w:t>
-      </w:r>
-      <w:proofErr w:type="spellStart"/>
-      <w:r>
-        <w:rPr>
-          <w:b/>
-          <w:sz w:val="24"/>
-        </w:rPr>
-        <w:t>config</w:t>
-      </w:r>
-      <w:proofErr w:type="spellEnd"/>
-      <w:r>
-        <w:rPr>
-          <w:b/>
-          <w:sz w:val="24"/>
-        </w:rPr>
-        <w:t xml:space="preserve"> the level/stage of the flow of the refund claim)</w:t>
-      </w:r>
-      <w:r>
-        <w:rPr>
-          <w:b/>
-          <w:sz w:val="24"/>
-        </w:rPr>
-        <w:t>(Table Changed)</w:t>
-      </w:r>
-    </w:p>
-    <w:p>
-      <w:pPr>
-        <w:pStyle w:val="ListParagraph"/>
-        <w:numPr>
-          <w:ilvl w:val="0"/>
-          <w:numId w:val="29"/>
-        </w:numPr>
-        <w:rPr>
-          <w:sz w:val="24"/>
-        </w:rPr>
-      </w:pPr>
-      <w:proofErr w:type="spellStart"/>
-      <w:r>
-        <w:rPr>
-          <w:sz w:val="24"/>
-        </w:rPr>
-        <w:t>refund_internal_operational</w:t>
-      </w:r>
-      <w:r>
-        <w:rPr>
-          <w:sz w:val="24"/>
-        </w:rPr>
-        <w:t>_id</w:t>
-      </w:r>
-      <w:proofErr w:type="spellEnd"/>
-    </w:p>
-    <w:p>
-      <w:pPr>
-        <w:pStyle w:val="ListParagraph"/>
-        <w:numPr>
-          <w:ilvl w:val="0"/>
-          <w:numId w:val="29"/>
-        </w:numPr>
-        <w:rPr>
-          <w:sz w:val="24"/>
-        </w:rPr>
-      </w:pPr>
-      <w:r>
-        <w:rPr>
-          <w:sz w:val="24"/>
-        </w:rPr>
-        <w:t>name</w:t>
-      </w:r>
-    </w:p>
-    <w:p>
-      <w:pPr>
-        <w:pStyle w:val="ListParagraph"/>
-        <w:numPr>
-          <w:ilvl w:val="0"/>
-          <w:numId w:val="29"/>
-        </w:numPr>
-        <w:rPr>
-          <w:sz w:val="24"/>
-        </w:rPr>
-      </w:pPr>
-      <w:r>
-        <w:rPr>
-          <w:sz w:val="24"/>
-        </w:rPr>
-        <w:t>code</w:t>
-      </w:r>
-    </w:p>
-    <w:p>
-      <w:pPr>
-        <w:pStyle w:val="ListParagraph"/>
-        <w:numPr>
-          <w:ilvl w:val="0"/>
-          <w:numId w:val="29"/>
-        </w:numPr>
-        <w:rPr>
-          <w:sz w:val="24"/>
-        </w:rPr>
-      </w:pPr>
-      <w:proofErr w:type="spellStart"/>
-      <w:r>
-        <w:rPr>
-          <w:sz w:val="24"/>
-        </w:rPr>
-        <w:t>flow_order_list</w:t>
-      </w:r>
-      <w:proofErr w:type="spellEnd"/>
-    </w:p>
-    <w:p>
-      <w:pPr>
-        <w:pStyle w:val="ListParagraph"/>
-        <w:numPr>
-          <w:ilvl w:val="0"/>
-          <w:numId w:val="29"/>
-        </w:numPr>
-        <w:rPr>
-          <w:sz w:val="24"/>
-        </w:rPr>
-      </w:pPr>
-      <w:proofErr w:type="spellStart"/>
-      <w:r>
-        <w:rPr>
-          <w:sz w:val="24"/>
-        </w:rPr>
-        <w:t>created_at</w:t>
-      </w:r>
-      <w:proofErr w:type="spellEnd"/>
-    </w:p>
-    <w:p>
-      <w:pPr>
-        <w:pStyle w:val="ListParagraph"/>
-        <w:numPr>
-          <w:ilvl w:val="0"/>
-          <w:numId w:val="29"/>
-        </w:numPr>
-        <w:rPr>
-          <w:sz w:val="24"/>
-        </w:rPr>
-      </w:pPr>
-      <w:proofErr w:type="spellStart"/>
-      <w:r>
-        <w:rPr>
-          <w:sz w:val="24"/>
-        </w:rPr>
-        <w:t>created_by</w:t>
-      </w:r>
-      <w:proofErr w:type="spellEnd"/>
-    </w:p>
-    <w:p>
-      <w:pPr>
-        <w:pStyle w:val="ListParagraph"/>
-        <w:numPr>
-          <w:ilvl w:val="0"/>
-          <w:numId w:val="29"/>
-        </w:numPr>
-        <w:rPr>
-          <w:sz w:val="24"/>
-        </w:rPr>
-      </w:pPr>
-      <w:proofErr w:type="spellStart"/>
-      <w:r>
-        <w:rPr>
-          <w:sz w:val="24"/>
-        </w:rPr>
-        <w:t>updated_at</w:t>
-      </w:r>
-      <w:proofErr w:type="spellEnd"/>
-    </w:p>
-    <w:p>
-      <w:pPr>
-        <w:pStyle w:val="ListParagraph"/>
-        <w:numPr>
-          <w:ilvl w:val="0"/>
-          <w:numId w:val="29"/>
-        </w:numPr>
-        <w:rPr>
-          <w:sz w:val="24"/>
-        </w:rPr>
-      </w:pPr>
-      <w:proofErr w:type="spellStart"/>
-      <w:r>
-        <w:rPr>
-          <w:sz w:val="24"/>
-        </w:rPr>
-        <w:t>updated_by</w:t>
-      </w:r>
-      <w:proofErr w:type="spellEnd"/>
-    </w:p>
-    <w:p>
-      <w:pPr>
-        <w:pStyle w:val="ListParagraph"/>
-        <w:numPr>
-          <w:ilvl w:val="0"/>
-          <w:numId w:val="29"/>
-        </w:numPr>
-        <w:rPr>
-          <w:sz w:val="24"/>
-        </w:rPr>
-      </w:pPr>
-      <w:proofErr w:type="spellStart"/>
-      <w:r>
-        <w:rPr>
-          <w:sz w:val="24"/>
-        </w:rPr>
-        <w:t>is_active</w:t>
-      </w:r>
-      <w:proofErr w:type="spellEnd"/>
-    </w:p>
-    <w:p>
-      <w:pPr>
-        <w:ind w:left="360"/>
-        <w:rPr>
-          <w:b/>
-          <w:sz w:val="24"/>
-        </w:rPr>
-      </w:pPr>
-      <w:r>
-        <w:rPr>
-          <w:b/>
-          <w:sz w:val="24"/>
-        </w:rPr>
-        <w:t xml:space="preserve">9. </w:t>
-      </w:r>
-      <w:proofErr w:type="spellStart"/>
-      <w:r>
-        <w:rPr>
-          <w:b/>
-          <w:sz w:val="24"/>
-        </w:rPr>
-        <w:t>refund_application</w:t>
-      </w:r>
-      <w:r>
-        <w:rPr>
-          <w:b/>
-          <w:sz w:val="24"/>
-        </w:rPr>
-        <w:t>_</w:t>
-      </w:r>
-      <w:proofErr w:type="gramStart"/>
-      <w:r>
-        <w:rPr>
-          <w:b/>
-          <w:sz w:val="24"/>
-        </w:rPr>
-        <w:t>operation</w:t>
-      </w:r>
-      <w:proofErr w:type="spellEnd"/>
-      <w:r>
-        <w:rPr>
-          <w:b/>
-          <w:sz w:val="24"/>
-        </w:rPr>
-        <w:t>(</w:t>
-      </w:r>
-      <w:proofErr w:type="spellStart"/>
-      <w:proofErr w:type="gramEnd"/>
-      <w:r>
-        <w:rPr>
-          <w:b/>
-          <w:sz w:val="24"/>
-        </w:rPr>
-        <w:t>refund_application</w:t>
-      </w:r>
-      <w:r>
-        <w:rPr>
-          <w:b/>
-          <w:sz w:val="24"/>
-        </w:rPr>
-        <w:t>_operation</w:t>
-      </w:r>
-      <w:proofErr w:type="spellEnd"/>
-      <w:r>
-        <w:rPr>
-          <w:b/>
-          <w:sz w:val="24"/>
-        </w:rPr>
-        <w:t>)</w:t>
-      </w:r>
-      <w:r>
-        <w:rPr>
-          <w:b/>
-          <w:sz w:val="24"/>
-        </w:rPr>
-        <w:t xml:space="preserve">(Table </w:t>
-      </w:r>
-      <w:r>
-        <w:rPr>
-          <w:b/>
-          <w:sz w:val="24"/>
-        </w:rPr>
-        <w:t>C</w:t>
-      </w:r>
-      <w:r>
-        <w:rPr>
-          <w:b/>
-          <w:sz w:val="24"/>
-        </w:rPr>
-        <w:t>hanged)</w:t>
-      </w:r>
-    </w:p>
-    <w:p>
-      <w:pPr>
-        <w:pStyle w:val="ListParagraph"/>
-        <w:numPr>
-          <w:ilvl w:val="0"/>
-          <w:numId w:val="28"/>
-        </w:numPr>
-        <w:rPr>
-          <w:b/>
-          <w:sz w:val="24"/>
-        </w:rPr>
-      </w:pPr>
-      <w:proofErr w:type="spellStart"/>
-      <w:r>
-        <w:rPr>
-          <w:sz w:val="24"/>
-        </w:rPr>
-        <w:t>refund_appl</w:t>
-      </w:r>
-      <w:r>
-        <w:rPr>
-          <w:sz w:val="24"/>
-        </w:rPr>
-        <w:t>ication</w:t>
-      </w:r>
-      <w:r>
-        <w:rPr>
-          <w:sz w:val="24"/>
-        </w:rPr>
-        <w:t>_operation_id</w:t>
-      </w:r>
-      <w:proofErr w:type="spellEnd"/>
-      <w:r>
-        <w:rPr>
-          <w:sz w:val="24"/>
-        </w:rPr>
-        <w:t>(</w:t>
-      </w:r>
-      <w:proofErr w:type="spellStart"/>
-      <w:r>
-        <w:rPr>
-          <w:b/>
-          <w:sz w:val="24"/>
-        </w:rPr>
-        <w:t>refund_application</w:t>
-      </w:r>
-      <w:r>
-        <w:rPr>
-          <w:b/>
-          <w:sz w:val="24"/>
-        </w:rPr>
-        <w:t>_operation</w:t>
-      </w:r>
-      <w:r>
-        <w:rPr>
-          <w:b/>
-          <w:sz w:val="24"/>
-        </w:rPr>
-        <w:t>_id</w:t>
-      </w:r>
-      <w:proofErr w:type="spellEnd"/>
-      <w:r>
-        <w:rPr>
-          <w:sz w:val="24"/>
-        </w:rPr>
-        <w:t>)</w:t>
-      </w:r>
-    </w:p>
-    <w:p>
-      <w:pPr>
-        <w:pStyle w:val="ListParagraph"/>
-        <w:numPr>
-          <w:ilvl w:val="0"/>
-          <w:numId w:val="28"/>
-        </w:numPr>
-        <w:rPr>
-          <w:b/>
-          <w:sz w:val="24"/>
-        </w:rPr>
-      </w:pPr>
-      <w:proofErr w:type="spellStart"/>
-      <w:r>
-        <w:rPr>
-          <w:sz w:val="24"/>
-        </w:rPr>
-        <w:t>refund_application_id</w:t>
-      </w:r>
-      <w:proofErr w:type="spellEnd"/>
-    </w:p>
-    <w:p>
-      <w:pPr>
-        <w:pStyle w:val="ListParagraph"/>
-        <w:numPr>
-          <w:ilvl w:val="0"/>
-          <w:numId w:val="28"/>
-        </w:numPr>
-        <w:rPr>
-          <w:sz w:val="24"/>
-        </w:rPr>
-      </w:pPr>
-      <w:proofErr w:type="spellStart"/>
-      <w:r>
-        <w:rPr>
-          <w:sz w:val="24"/>
-        </w:rPr>
-        <w:t>refund_internal_operational</w:t>
-      </w:r>
-      <w:r>
-        <w:rPr>
-          <w:sz w:val="24"/>
-        </w:rPr>
-        <w:t>_setting</w:t>
-      </w:r>
-      <w:r>
-        <w:rPr>
-          <w:sz w:val="24"/>
-        </w:rPr>
-        <w:t>_id</w:t>
-      </w:r>
-      <w:proofErr w:type="spellEnd"/>
-    </w:p>
-    <w:p>
-      <w:pPr>
-        <w:pStyle w:val="ListParagraph"/>
-        <w:numPr>
-          <w:ilvl w:val="0"/>
-          <w:numId w:val="28"/>
-        </w:numPr>
-        <w:rPr>
-          <w:b/>
-          <w:sz w:val="24"/>
-        </w:rPr>
-      </w:pPr>
-      <w:proofErr w:type="spellStart"/>
-      <w:r>
-        <w:rPr>
-          <w:sz w:val="24"/>
-        </w:rPr>
-        <w:t>access_role</w:t>
-      </w:r>
-      <w:proofErr w:type="spellEnd"/>
-    </w:p>
-    <w:p>
-      <w:pPr>
-        <w:pStyle w:val="ListParagraph"/>
-        <w:numPr>
-          <w:ilvl w:val="0"/>
-          <w:numId w:val="28"/>
-        </w:numPr>
-        <w:rPr>
-          <w:b/>
-          <w:sz w:val="24"/>
-        </w:rPr>
-      </w:pPr>
-      <w:r>
-        <w:rPr>
-          <w:sz w:val="24"/>
-        </w:rPr>
-        <w:t>status</w:t>
-      </w:r>
-    </w:p>
-    <w:p>
-      <w:pPr>
-        <w:pStyle w:val="ListParagraph"/>
-        <w:numPr>
-          <w:ilvl w:val="0"/>
-          <w:numId w:val="28"/>
-        </w:numPr>
-        <w:rPr>
-          <w:sz w:val="24"/>
-        </w:rPr>
-      </w:pPr>
-      <w:proofErr w:type="spellStart"/>
-      <w:r>
-        <w:rPr>
-          <w:sz w:val="24"/>
-        </w:rPr>
-        <w:t>refund_status_re</w:t>
-      </w:r>
-      <w:r>
-        <w:rPr>
-          <w:sz w:val="24"/>
-        </w:rPr>
-        <w:t>ason_setting_id</w:t>
-      </w:r>
-      <w:proofErr w:type="spellEnd"/>
-    </w:p>
-    <w:p>
-      <w:pPr>
-        <w:pStyle w:val="ListParagraph"/>
-        <w:numPr>
-          <w:ilvl w:val="0"/>
-          <w:numId w:val="28"/>
-        </w:numPr>
-        <w:rPr>
-          <w:sz w:val="24"/>
-        </w:rPr>
-      </w:pPr>
-      <w:r>
-        <w:rPr>
-          <w:sz w:val="24"/>
-        </w:rPr>
-        <w:t>narration</w:t>
-      </w:r>
-    </w:p>
-    <w:p>
-      <w:pPr>
-        <w:pStyle w:val="ListParagraph"/>
-        <w:numPr>
-          <w:ilvl w:val="0"/>
-          <w:numId w:val="28"/>
-        </w:numPr>
-        <w:rPr>
-          <w:sz w:val="24"/>
-        </w:rPr>
-      </w:pPr>
-      <w:r>
-        <w:rPr>
-          <w:sz w:val="24"/>
-        </w:rPr>
-        <w:t>assignee</w:t>
-      </w:r>
-    </w:p>
-    <w:p>
-      <w:pPr>
-        <w:pStyle w:val="ListParagraph"/>
-        <w:numPr>
-          <w:ilvl w:val="0"/>
-          <w:numId w:val="28"/>
-        </w:numPr>
-        <w:rPr>
-          <w:sz w:val="24"/>
-        </w:rPr>
-      </w:pPr>
-      <w:proofErr w:type="spellStart"/>
-      <w:r>
-        <w:t>assigned_at</w:t>
-      </w:r>
-      <w:proofErr w:type="spellEnd"/>
-    </w:p>
-    <w:p>
-      <w:pPr>
-        <w:pStyle w:val="ListParagraph"/>
-        <w:numPr>
-          <w:ilvl w:val="0"/>
-          <w:numId w:val="28"/>
-        </w:numPr>
-        <w:rPr>
-          <w:sz w:val="24"/>
-        </w:rPr>
-      </w:pPr>
-      <w:proofErr w:type="spellStart"/>
-      <w:r>
-        <w:t>assigned_by</w:t>
-      </w:r>
-      <w:proofErr w:type="spellEnd"/>
-    </w:p>
-    <w:p>
-      <w:pPr>
-        <w:pStyle w:val="ListParagraph"/>
-        <w:numPr>
-          <w:ilvl w:val="0"/>
-          <w:numId w:val="28"/>
-        </w:numPr>
-        <w:rPr>
-          <w:sz w:val="24"/>
-        </w:rPr>
-      </w:pPr>
-      <w:proofErr w:type="spellStart"/>
-      <w:r>
-        <w:t>last_verified_by</w:t>
-      </w:r>
-      <w:proofErr w:type="spellEnd"/>
-    </w:p>
-    <w:p>
-      <w:pPr>
-        <w:pStyle w:val="ListParagraph"/>
-        <w:numPr>
-          <w:ilvl w:val="0"/>
-          <w:numId w:val="28"/>
-        </w:numPr>
-        <w:rPr>
-          <w:sz w:val="24"/>
-        </w:rPr>
-      </w:pPr>
-      <w:proofErr w:type="spellStart"/>
-      <w:r>
-        <w:t>is_current_stage</w:t>
-      </w:r>
-      <w:proofErr w:type="spellEnd"/>
-    </w:p>
-    <w:p>
-      <w:pPr>
-        <w:pStyle w:val="ListParagraph"/>
-        <w:numPr>
-          <w:ilvl w:val="0"/>
-          <w:numId w:val="28"/>
-        </w:numPr>
-        <w:rPr>
-          <w:sz w:val="24"/>
-        </w:rPr>
-      </w:pPr>
-      <w:proofErr w:type="spellStart"/>
-      <w:r>
-        <w:t>date_verified</w:t>
-      </w:r>
-      <w:proofErr w:type="spellEnd"/>
-    </w:p>
-    <w:p>
-      <w:pPr>
-        <w:pStyle w:val="ListParagraph"/>
-        <w:numPr>
-          <w:ilvl w:val="0"/>
-          <w:numId w:val="28"/>
-        </w:numPr>
-        <w:rPr>
-          <w:sz w:val="24"/>
-        </w:rPr>
-      </w:pPr>
-      <w:proofErr w:type="spellStart"/>
-      <w:r>
-        <w:rPr>
-          <w:sz w:val="24"/>
-        </w:rPr>
-        <w:t>created_at</w:t>
-      </w:r>
-      <w:proofErr w:type="spellEnd"/>
-    </w:p>
-    <w:p>
-      <w:pPr>
-        <w:pStyle w:val="ListParagraph"/>
-        <w:numPr>
-          <w:ilvl w:val="0"/>
-          <w:numId w:val="28"/>
-        </w:numPr>
-        <w:rPr>
-          <w:sz w:val="24"/>
-        </w:rPr>
-      </w:pPr>
-      <w:proofErr w:type="spellStart"/>
-      <w:r>
-        <w:rPr>
-          <w:sz w:val="24"/>
-        </w:rPr>
-        <w:t>created_by</w:t>
-      </w:r>
-      <w:proofErr w:type="spellEnd"/>
-    </w:p>
-    <w:p>
-      <w:pPr>
-        <w:pStyle w:val="ListParagraph"/>
-        <w:numPr>
-          <w:ilvl w:val="0"/>
-          <w:numId w:val="28"/>
-        </w:numPr>
-        <w:rPr>
-          <w:sz w:val="24"/>
-        </w:rPr>
-      </w:pPr>
-      <w:proofErr w:type="spellStart"/>
-      <w:r>
-        <w:rPr>
-          <w:sz w:val="24"/>
-        </w:rPr>
-        <w:t>updated_at</w:t>
-      </w:r>
-      <w:proofErr w:type="spellEnd"/>
-    </w:p>
-    <w:p>
-      <w:pPr>
-        <w:pStyle w:val="ListParagraph"/>
-        <w:numPr>
-          <w:ilvl w:val="0"/>
-          <w:numId w:val="28"/>
-        </w:numPr>
-        <w:rPr>
-          <w:sz w:val="24"/>
-        </w:rPr>
-      </w:pPr>
-      <w:proofErr w:type="spellStart"/>
-      <w:r>
-        <w:rPr>
-          <w:sz w:val="24"/>
-        </w:rPr>
-        <w:t>updated_by</w:t>
-      </w:r>
-      <w:proofErr w:type="spellEnd"/>
-    </w:p>
-    <w:p>
-      <w:pPr>
-        <w:pStyle w:val="ListParagraph"/>
-        <w:numPr>
-          <w:ilvl w:val="0"/>
-          <w:numId w:val="28"/>
-        </w:numPr>
-        <w:rPr>
-          <w:sz w:val="24"/>
-        </w:rPr>
-      </w:pPr>
-      <w:proofErr w:type="spellStart"/>
-      <w:r>
-        <w:rPr>
-          <w:sz w:val="24"/>
-        </w:rPr>
-        <w:t>is_active</w:t>
-      </w:r>
-      <w:proofErr w:type="spellEnd"/>
-    </w:p>
-    <w:p>
-      <w:pPr>
-        <w:ind w:left="360"/>
-        <w:rPr>
-          <w:b/>
-          <w:sz w:val="24"/>
-        </w:rPr>
-      </w:pPr>
-      <w:r>
-        <w:rPr>
-          <w:b/>
-          <w:sz w:val="24"/>
-        </w:rPr>
-        <w:lastRenderedPageBreak/>
-        <w:t>10.</w:t>
-      </w:r>
-      <w:r>
-        <w:rPr>
-          <w:b/>
-          <w:sz w:val="24"/>
-        </w:rPr>
-        <w:t xml:space="preserve"> </w:t>
-      </w:r>
-      <w:proofErr w:type="spellStart"/>
-      <w:proofErr w:type="gramStart"/>
-      <w:r>
-        <w:rPr>
-          <w:b/>
-          <w:sz w:val="24"/>
-        </w:rPr>
-        <w:t>refund_letter_format</w:t>
-      </w:r>
-      <w:proofErr w:type="spellEnd"/>
-      <w:proofErr w:type="gramEnd"/>
-    </w:p>
-    <w:p>
-      <w:pPr>
-        <w:pStyle w:val="ListParagraph"/>
-        <w:numPr>
-          <w:ilvl w:val="0"/>
-          <w:numId w:val="30"/>
-        </w:numPr>
-        <w:rPr>
-          <w:b/>
-          <w:sz w:val="24"/>
-        </w:rPr>
-      </w:pPr>
-      <w:proofErr w:type="spellStart"/>
-      <w:r>
-        <w:rPr>
-          <w:sz w:val="24"/>
-        </w:rPr>
-        <w:t>refund_letter_format_id</w:t>
-      </w:r>
-      <w:proofErr w:type="spellEnd"/>
-    </w:p>
-    <w:p>
-      <w:pPr>
-        <w:pStyle w:val="ListParagraph"/>
-        <w:numPr>
-          <w:ilvl w:val="0"/>
-          <w:numId w:val="30"/>
-        </w:numPr>
-        <w:rPr>
-          <w:b/>
-          <w:sz w:val="24"/>
-        </w:rPr>
-      </w:pPr>
-      <w:proofErr w:type="spellStart"/>
-      <w:r>
-        <w:rPr>
-          <w:sz w:val="24"/>
-        </w:rPr>
-        <w:t>letter_name</w:t>
-      </w:r>
-      <w:proofErr w:type="spellEnd"/>
-    </w:p>
-    <w:p>
-      <w:pPr>
-        <w:pStyle w:val="ListParagraph"/>
-        <w:numPr>
-          <w:ilvl w:val="0"/>
-          <w:numId w:val="30"/>
-        </w:numPr>
-        <w:rPr>
-          <w:b/>
-          <w:sz w:val="24"/>
-        </w:rPr>
-      </w:pPr>
-      <w:r>
-        <w:rPr>
-          <w:sz w:val="24"/>
-        </w:rPr>
-        <w:t>header</w:t>
-      </w:r>
-    </w:p>
-    <w:p>
-      <w:pPr>
-        <w:pStyle w:val="ListParagraph"/>
-        <w:numPr>
-          <w:ilvl w:val="0"/>
-          <w:numId w:val="30"/>
-        </w:numPr>
-        <w:rPr>
-          <w:b/>
-          <w:sz w:val="24"/>
-        </w:rPr>
-      </w:pPr>
-      <w:r>
-        <w:rPr>
-          <w:sz w:val="24"/>
-        </w:rPr>
-        <w:t>footer</w:t>
-      </w:r>
-    </w:p>
-    <w:p>
-      <w:pPr>
-        <w:pStyle w:val="ListParagraph"/>
-        <w:numPr>
-          <w:ilvl w:val="0"/>
-          <w:numId w:val="30"/>
-        </w:numPr>
-        <w:rPr>
-          <w:b/>
-          <w:sz w:val="24"/>
-        </w:rPr>
-      </w:pPr>
-      <w:proofErr w:type="spellStart"/>
-      <w:r>
-        <w:rPr>
-          <w:sz w:val="24"/>
-        </w:rPr>
-        <w:t>letter_body</w:t>
-      </w:r>
-      <w:proofErr w:type="spellEnd"/>
-    </w:p>
-    <w:p>
-      <w:pPr>
-        <w:pStyle w:val="ListParagraph"/>
-        <w:numPr>
-          <w:ilvl w:val="0"/>
-          <w:numId w:val="30"/>
-        </w:numPr>
-        <w:rPr>
-          <w:b/>
-          <w:sz w:val="24"/>
-        </w:rPr>
-      </w:pPr>
-      <w:proofErr w:type="spellStart"/>
-      <w:r>
-        <w:rPr>
-          <w:sz w:val="24"/>
-        </w:rPr>
-        <w:t>created_at</w:t>
-      </w:r>
-      <w:proofErr w:type="spellEnd"/>
-    </w:p>
-    <w:p>
-      <w:pPr>
-        <w:pStyle w:val="ListParagraph"/>
-        <w:numPr>
-          <w:ilvl w:val="0"/>
-          <w:numId w:val="30"/>
-        </w:numPr>
-        <w:rPr>
-          <w:b/>
-          <w:sz w:val="24"/>
-        </w:rPr>
-      </w:pPr>
-      <w:proofErr w:type="spellStart"/>
-      <w:r>
-        <w:rPr>
-          <w:sz w:val="24"/>
-        </w:rPr>
-        <w:t>created_by</w:t>
-      </w:r>
-      <w:proofErr w:type="spellEnd"/>
-    </w:p>
-    <w:p>
-      <w:pPr>
-        <w:pStyle w:val="ListParagraph"/>
-        <w:numPr>
-          <w:ilvl w:val="0"/>
-          <w:numId w:val="30"/>
-        </w:numPr>
-        <w:rPr>
-          <w:b/>
-          <w:sz w:val="24"/>
-        </w:rPr>
-      </w:pPr>
-      <w:proofErr w:type="spellStart"/>
-      <w:r>
-        <w:rPr>
-          <w:sz w:val="24"/>
-        </w:rPr>
-        <w:t>is_active</w:t>
-      </w:r>
-      <w:proofErr w:type="spellEnd"/>
-    </w:p>
-    <w:p>
-      <w:pPr>
-        <w:pStyle w:val="ListParagraph"/>
-        <w:ind w:left="1800"/>
-        <w:rPr>
-          <w:b/>
-          <w:sz w:val="24"/>
-        </w:rPr>
-      </w:pPr>
-    </w:p>
-    <w:p>
-      <w:pPr>
-        <w:ind w:left="360"/>
-        <w:rPr>
-          <w:b/>
-          <w:sz w:val="24"/>
-        </w:rPr>
-      </w:pPr>
-      <w:r>
-        <w:rPr>
-          <w:b/>
-          <w:sz w:val="24"/>
-        </w:rPr>
-        <w:t xml:space="preserve">11. </w:t>
-      </w:r>
-      <w:proofErr w:type="spellStart"/>
-      <w:proofErr w:type="gramStart"/>
-      <w:r>
-        <w:rPr>
-          <w:b/>
-          <w:sz w:val="24"/>
-        </w:rPr>
-        <w:t>refund_verification_framework</w:t>
-      </w:r>
-      <w:proofErr w:type="spellEnd"/>
-      <w:proofErr w:type="gramEnd"/>
-    </w:p>
-    <w:p>
-      <w:pPr>
-        <w:pStyle w:val="ListParagraph"/>
-        <w:numPr>
-          <w:ilvl w:val="0"/>
-          <w:numId w:val="31"/>
-        </w:numPr>
-        <w:rPr>
-          <w:b/>
-          <w:sz w:val="24"/>
-        </w:rPr>
-      </w:pPr>
-      <w:proofErr w:type="spellStart"/>
-      <w:r>
-        <w:rPr>
-          <w:sz w:val="24"/>
-        </w:rPr>
-        <w:t>refund_verification_framework_id</w:t>
-      </w:r>
-      <w:proofErr w:type="spellEnd"/>
-    </w:p>
-    <w:p>
-      <w:pPr>
-        <w:pStyle w:val="ListParagraph"/>
-        <w:numPr>
-          <w:ilvl w:val="0"/>
-          <w:numId w:val="31"/>
-        </w:numPr>
-        <w:rPr>
-          <w:sz w:val="24"/>
-        </w:rPr>
-      </w:pPr>
-      <w:proofErr w:type="spellStart"/>
-      <w:r>
-        <w:rPr>
-          <w:sz w:val="24"/>
-        </w:rPr>
-        <w:t>verification_framework_title</w:t>
-      </w:r>
-      <w:proofErr w:type="spellEnd"/>
-    </w:p>
-    <w:p>
-      <w:pPr>
-        <w:pStyle w:val="ListParagraph"/>
-        <w:numPr>
-          <w:ilvl w:val="0"/>
-          <w:numId w:val="31"/>
-        </w:numPr>
-        <w:rPr>
-          <w:sz w:val="24"/>
-        </w:rPr>
-      </w:pPr>
-      <w:proofErr w:type="spellStart"/>
-      <w:r>
-        <w:t>verification_framework_desc</w:t>
-      </w:r>
-      <w:proofErr w:type="spellEnd"/>
-    </w:p>
-    <w:p>
-      <w:pPr>
-        <w:pStyle w:val="ListParagraph"/>
-        <w:numPr>
-          <w:ilvl w:val="0"/>
-          <w:numId w:val="31"/>
-        </w:numPr>
-        <w:rPr>
-          <w:rStyle w:val="commentedcolumn"/>
-          <w:sz w:val="24"/>
-        </w:rPr>
-      </w:pPr>
-      <w:proofErr w:type="spellStart"/>
-      <w:r>
-        <w:rPr>
-          <w:rStyle w:val="commentedcolumn"/>
-        </w:rPr>
-        <w:t>verification_framework_stage</w:t>
-      </w:r>
-      <w:proofErr w:type="spellEnd"/>
-    </w:p>
-    <w:p>
-      <w:pPr>
-        <w:pStyle w:val="ListParagraph"/>
-        <w:numPr>
-          <w:ilvl w:val="0"/>
-          <w:numId w:val="31"/>
-        </w:numPr>
-        <w:rPr>
-          <w:sz w:val="24"/>
-        </w:rPr>
-      </w:pPr>
-      <w:proofErr w:type="spellStart"/>
-      <w:r>
-        <w:rPr>
-          <w:sz w:val="24"/>
-        </w:rPr>
-        <w:t>support_document</w:t>
-      </w:r>
-      <w:proofErr w:type="spellEnd"/>
-    </w:p>
-    <w:p>
-      <w:pPr>
-        <w:pStyle w:val="ListParagraph"/>
-        <w:numPr>
-          <w:ilvl w:val="0"/>
-          <w:numId w:val="31"/>
-        </w:numPr>
-        <w:rPr>
-          <w:sz w:val="24"/>
-        </w:rPr>
-      </w:pPr>
-      <w:proofErr w:type="spellStart"/>
-      <w:r>
-        <w:rPr>
-          <w:sz w:val="24"/>
-        </w:rPr>
-        <w:t>refund_type_id</w:t>
-      </w:r>
-      <w:proofErr w:type="spellEnd"/>
-    </w:p>
-    <w:p>
-      <w:pPr>
-        <w:pStyle w:val="ListParagraph"/>
-        <w:numPr>
-          <w:ilvl w:val="0"/>
-          <w:numId w:val="31"/>
-        </w:numPr>
-        <w:rPr>
-          <w:sz w:val="24"/>
-        </w:rPr>
-      </w:pPr>
-      <w:proofErr w:type="spellStart"/>
-      <w:r>
-        <w:rPr>
-          <w:sz w:val="24"/>
-        </w:rPr>
-        <w:t>created_at</w:t>
-      </w:r>
-      <w:proofErr w:type="spellEnd"/>
-    </w:p>
-    <w:p>
-      <w:pPr>
-        <w:pStyle w:val="ListParagraph"/>
-        <w:numPr>
-          <w:ilvl w:val="0"/>
-          <w:numId w:val="31"/>
-        </w:numPr>
-        <w:rPr>
-          <w:sz w:val="24"/>
-        </w:rPr>
-      </w:pPr>
-      <w:proofErr w:type="spellStart"/>
-      <w:r>
-        <w:rPr>
-          <w:sz w:val="24"/>
-        </w:rPr>
-        <w:t>created_by</w:t>
-      </w:r>
-      <w:proofErr w:type="spellEnd"/>
-    </w:p>
-    <w:p>
-      <w:pPr>
-        <w:pStyle w:val="ListParagraph"/>
-        <w:numPr>
-          <w:ilvl w:val="0"/>
-          <w:numId w:val="31"/>
-        </w:numPr>
-        <w:rPr>
-          <w:sz w:val="24"/>
-        </w:rPr>
-      </w:pPr>
-      <w:proofErr w:type="spellStart"/>
-      <w:r>
-        <w:rPr>
-          <w:sz w:val="24"/>
-        </w:rPr>
-        <w:t>confirmed_by</w:t>
-      </w:r>
-      <w:proofErr w:type="spellEnd"/>
-    </w:p>
-    <w:p>
-      <w:pPr>
-        <w:pStyle w:val="ListParagraph"/>
-        <w:numPr>
-          <w:ilvl w:val="0"/>
-          <w:numId w:val="31"/>
-        </w:numPr>
-        <w:rPr>
-          <w:sz w:val="24"/>
-        </w:rPr>
-      </w:pPr>
-      <w:proofErr w:type="spellStart"/>
-      <w:r>
-        <w:rPr>
-          <w:sz w:val="24"/>
-        </w:rPr>
-        <w:t>confirmed_at</w:t>
-      </w:r>
-      <w:proofErr w:type="spellEnd"/>
-    </w:p>
-    <w:p>
-      <w:pPr>
-        <w:pStyle w:val="ListParagraph"/>
-        <w:numPr>
-          <w:ilvl w:val="0"/>
-          <w:numId w:val="31"/>
-        </w:numPr>
-        <w:rPr>
-          <w:sz w:val="24"/>
-        </w:rPr>
-      </w:pPr>
-      <w:proofErr w:type="spellStart"/>
-      <w:r>
-        <w:rPr>
-          <w:sz w:val="24"/>
-        </w:rPr>
-        <w:t>is_active</w:t>
-      </w:r>
-      <w:proofErr w:type="spellEnd"/>
-    </w:p>
-    <w:p>
-      <w:pPr>
-        <w:pStyle w:val="ListParagraph"/>
-        <w:numPr>
-          <w:ilvl w:val="0"/>
-          <w:numId w:val="31"/>
-        </w:numPr>
-        <w:rPr>
-          <w:sz w:val="24"/>
-        </w:rPr>
-      </w:pPr>
-      <w:proofErr w:type="spellStart"/>
-      <w:r>
-        <w:rPr>
-          <w:sz w:val="24"/>
-        </w:rPr>
-        <w:t>updated_at</w:t>
-      </w:r>
-      <w:proofErr w:type="spellEnd"/>
-    </w:p>
-    <w:p>
-      <w:pPr>
-        <w:pStyle w:val="ListParagraph"/>
-        <w:numPr>
-          <w:ilvl w:val="0"/>
-          <w:numId w:val="31"/>
-        </w:numPr>
-        <w:rPr>
-          <w:sz w:val="24"/>
-        </w:rPr>
-      </w:pPr>
-      <w:proofErr w:type="spellStart"/>
-      <w:r>
-        <w:rPr>
-          <w:sz w:val="24"/>
-        </w:rPr>
-        <w:t>updated_by</w:t>
-      </w:r>
-      <w:proofErr w:type="spellEnd"/>
-    </w:p>
-    <w:p>
-      <w:pPr>
-        <w:ind w:left="360"/>
-        <w:rPr>
-          <w:b/>
-          <w:sz w:val="24"/>
-        </w:rPr>
-      </w:pPr>
-      <w:r>
-        <w:rPr>
-          <w:b/>
-          <w:sz w:val="24"/>
-        </w:rPr>
-        <w:t xml:space="preserve">12. </w:t>
-      </w:r>
-      <w:proofErr w:type="spellStart"/>
-      <w:proofErr w:type="gramStart"/>
-      <w:r>
-        <w:rPr>
-          <w:b/>
-          <w:sz w:val="24"/>
-        </w:rPr>
-        <w:t>refund_verification_framework</w:t>
-      </w:r>
-      <w:r>
-        <w:rPr>
-          <w:b/>
-          <w:sz w:val="24"/>
-        </w:rPr>
-        <w:t>_item</w:t>
-      </w:r>
-      <w:proofErr w:type="spellEnd"/>
-      <w:proofErr w:type="gramEnd"/>
-    </w:p>
-    <w:p>
-      <w:pPr>
-        <w:pStyle w:val="ListParagraph"/>
-        <w:numPr>
-          <w:ilvl w:val="0"/>
-          <w:numId w:val="32"/>
-        </w:numPr>
-        <w:rPr>
-          <w:b/>
-          <w:sz w:val="24"/>
-        </w:rPr>
-      </w:pPr>
-      <w:proofErr w:type="spellStart"/>
-      <w:r>
-        <w:rPr>
-          <w:sz w:val="24"/>
-        </w:rPr>
-        <w:t>refund_verification_framework_item_id</w:t>
-      </w:r>
-      <w:proofErr w:type="spellEnd"/>
-    </w:p>
-    <w:p>
-      <w:pPr>
-        <w:pStyle w:val="ListParagraph"/>
-        <w:numPr>
-          <w:ilvl w:val="0"/>
-          <w:numId w:val="32"/>
-        </w:numPr>
-        <w:rPr>
-          <w:sz w:val="24"/>
-        </w:rPr>
-      </w:pPr>
-      <w:proofErr w:type="spellStart"/>
-      <w:r>
-        <w:rPr>
-          <w:sz w:val="24"/>
-        </w:rPr>
-        <w:t>refund_verification_framework_id</w:t>
-      </w:r>
-      <w:proofErr w:type="spellEnd"/>
-    </w:p>
-    <w:p>
-      <w:pPr>
-        <w:pStyle w:val="ListParagraph"/>
-        <w:numPr>
-          <w:ilvl w:val="0"/>
-          <w:numId w:val="32"/>
-        </w:numPr>
-        <w:rPr>
-          <w:sz w:val="24"/>
-        </w:rPr>
-      </w:pPr>
-      <w:proofErr w:type="spellStart"/>
-      <w:r>
-        <w:rPr>
-          <w:sz w:val="24"/>
-        </w:rPr>
-        <w:t>attachment_definition_id</w:t>
-      </w:r>
-      <w:proofErr w:type="spellEnd"/>
-    </w:p>
-    <w:p>
-      <w:pPr>
-        <w:pStyle w:val="ListParagraph"/>
-        <w:numPr>
-          <w:ilvl w:val="0"/>
-          <w:numId w:val="32"/>
-        </w:numPr>
-        <w:rPr>
-          <w:sz w:val="24"/>
-        </w:rPr>
-      </w:pPr>
-      <w:proofErr w:type="spellStart"/>
-      <w:r>
-        <w:rPr>
-          <w:sz w:val="24"/>
-        </w:rPr>
-        <w:t>verification_prompt</w:t>
-      </w:r>
-      <w:proofErr w:type="spellEnd"/>
-    </w:p>
-    <w:p>
-      <w:pPr>
-        <w:pStyle w:val="ListParagraph"/>
-        <w:numPr>
-          <w:ilvl w:val="0"/>
-          <w:numId w:val="32"/>
-        </w:numPr>
-        <w:rPr>
-          <w:sz w:val="24"/>
-        </w:rPr>
-      </w:pPr>
-      <w:r>
-        <w:rPr>
-          <w:sz w:val="24"/>
-        </w:rPr>
-        <w:t>status</w:t>
-      </w:r>
-    </w:p>
-    <w:p>
-      <w:pPr>
-        <w:pStyle w:val="ListParagraph"/>
-        <w:numPr>
-          <w:ilvl w:val="0"/>
-          <w:numId w:val="32"/>
-        </w:numPr>
-        <w:rPr>
-          <w:sz w:val="24"/>
-        </w:rPr>
-      </w:pPr>
-      <w:proofErr w:type="spellStart"/>
-      <w:r>
-        <w:rPr>
-          <w:sz w:val="24"/>
-        </w:rPr>
-        <w:t>created_at</w:t>
-      </w:r>
-      <w:proofErr w:type="spellEnd"/>
-    </w:p>
-    <w:p>
-      <w:pPr>
-        <w:pStyle w:val="ListParagraph"/>
-        <w:numPr>
-          <w:ilvl w:val="0"/>
-          <w:numId w:val="32"/>
-        </w:numPr>
-        <w:rPr>
-          <w:sz w:val="24"/>
-        </w:rPr>
-      </w:pPr>
-      <w:proofErr w:type="spellStart"/>
-      <w:r>
-        <w:rPr>
-          <w:sz w:val="24"/>
-        </w:rPr>
-        <w:t>created_by</w:t>
-      </w:r>
-      <w:proofErr w:type="spellEnd"/>
-    </w:p>
-    <w:p>
-      <w:pPr>
-        <w:pStyle w:val="ListParagraph"/>
-        <w:numPr>
-          <w:ilvl w:val="0"/>
-          <w:numId w:val="32"/>
-        </w:numPr>
-        <w:rPr>
-          <w:sz w:val="24"/>
-        </w:rPr>
-      </w:pPr>
-      <w:proofErr w:type="spellStart"/>
-      <w:r>
-        <w:t>last_updated_at</w:t>
-      </w:r>
-      <w:proofErr w:type="spellEnd"/>
-    </w:p>
-    <w:p>
-      <w:pPr>
-        <w:pStyle w:val="ListParagraph"/>
-        <w:numPr>
-          <w:ilvl w:val="0"/>
-          <w:numId w:val="32"/>
-        </w:numPr>
-        <w:rPr>
-          <w:sz w:val="24"/>
-        </w:rPr>
-      </w:pPr>
-      <w:proofErr w:type="spellStart"/>
-      <w:r>
-        <w:rPr>
-          <w:sz w:val="24"/>
-        </w:rPr>
-        <w:t>last_updated_by</w:t>
-      </w:r>
-      <w:proofErr w:type="spellEnd"/>
-    </w:p>
-    <w:p>
-      <w:pPr>
-        <w:pStyle w:val="ListParagraph"/>
-        <w:numPr>
-          <w:ilvl w:val="0"/>
-          <w:numId w:val="32"/>
-        </w:numPr>
-        <w:rPr>
-          <w:sz w:val="24"/>
-        </w:rPr>
-      </w:pPr>
-      <w:proofErr w:type="spellStart"/>
-      <w:r>
-        <w:t>is_active</w:t>
-      </w:r>
-      <w:proofErr w:type="spellEnd"/>
-    </w:p>
-    <w:p>
-      <w:pPr>
-        <w:ind w:left="360"/>
-        <w:rPr>
-          <w:b/>
-          <w:sz w:val="24"/>
-        </w:rPr>
-      </w:pPr>
-      <w:r>
-        <w:rPr>
-          <w:b/>
-          <w:sz w:val="24"/>
-        </w:rPr>
-        <w:lastRenderedPageBreak/>
         <w:t>13</w:t>
       </w:r>
       <w:r>
@@ -7286,6 +7321,7 @@
         <w:rPr>
           <w:sz w:val="24"/>
         </w:rPr>
+        <w:lastRenderedPageBreak/>
         <w:t>updated_at</w:t>
       </w:r>
       <w:proofErr w:type="spellEnd"/>
@@ -7322,593 +7358,619 @@
           <w:b/>
           <w:sz w:val="24"/>
         </w:rPr>
+        <w:t xml:space="preserve">16. </w:t>
+      </w:r>
+      <w:proofErr w:type="spellStart"/>
+      <w:proofErr w:type="gramStart"/>
+      <w:r>
+        <w:rPr>
+          <w:sz w:val="24"/>
+        </w:rPr>
+        <w:t>refund_status_reason_setting</w:t>
+      </w:r>
+      <w:proofErr w:type="spellEnd"/>
+      <w:proofErr w:type="gramEnd"/>
+    </w:p>
+    <w:p>
+      <w:pPr>
+        <w:pStyle w:val="ListParagraph"/>
+        <w:numPr>
+          <w:ilvl w:val="0"/>
+          <w:numId w:val="37"/>
+        </w:numPr>
+        <w:rPr>
+          <w:sz w:val="24"/>
+        </w:rPr>
+      </w:pPr>
+      <w:proofErr w:type="spellStart"/>
+      <w:r>
+        <w:rPr>
+          <w:sz w:val="24"/>
+        </w:rPr>
+        <w:t>refund_status_reason_setting_id</w:t>
+      </w:r>
+      <w:proofErr w:type="spellEnd"/>
+    </w:p>
+    <w:p>
+      <w:pPr>
+        <w:pStyle w:val="ListParagraph"/>
+        <w:numPr>
+          <w:ilvl w:val="0"/>
+          <w:numId w:val="37"/>
+        </w:numPr>
+        <w:rPr>
+          <w:sz w:val="24"/>
+        </w:rPr>
+      </w:pPr>
+      <w:r>
+        <w:rPr>
+          <w:sz w:val="24"/>
+        </w:rPr>
+        <w:t>status</w:t>
+      </w:r>
+    </w:p>
+    <w:p>
+      <w:pPr>
+        <w:pStyle w:val="ListParagraph"/>
+        <w:numPr>
+          <w:ilvl w:val="0"/>
+          <w:numId w:val="37"/>
+        </w:numPr>
+        <w:rPr>
+          <w:sz w:val="24"/>
+        </w:rPr>
+      </w:pPr>
+      <w:r>
+        <w:rPr>
+          <w:sz w:val="24"/>
+        </w:rPr>
+        <w:t>reason</w:t>
+      </w:r>
+    </w:p>
+    <w:p>
+      <w:pPr>
+        <w:pStyle w:val="ListParagraph"/>
+        <w:numPr>
+          <w:ilvl w:val="0"/>
+          <w:numId w:val="37"/>
+        </w:numPr>
+        <w:rPr>
+          <w:sz w:val="24"/>
+        </w:rPr>
+      </w:pPr>
+      <w:r>
+        <w:rPr>
+          <w:sz w:val="24"/>
+        </w:rPr>
+        <w:t>category</w:t>
+      </w:r>
+    </w:p>
+    <w:p>
+      <w:pPr>
+        <w:pStyle w:val="ListParagraph"/>
+        <w:numPr>
+          <w:ilvl w:val="0"/>
+          <w:numId w:val="37"/>
+        </w:numPr>
+        <w:rPr>
+          <w:sz w:val="24"/>
+        </w:rPr>
+      </w:pPr>
+      <w:proofErr w:type="spellStart"/>
+      <w:r>
+        <w:rPr>
+          <w:sz w:val="24"/>
+        </w:rPr>
+        <w:t>created_at</w:t>
+      </w:r>
+      <w:proofErr w:type="spellEnd"/>
+    </w:p>
+    <w:p>
+      <w:pPr>
+        <w:pStyle w:val="ListParagraph"/>
+        <w:numPr>
+          <w:ilvl w:val="0"/>
+          <w:numId w:val="37"/>
+        </w:numPr>
+        <w:rPr>
+          <w:sz w:val="24"/>
+        </w:rPr>
+      </w:pPr>
+      <w:proofErr w:type="spellStart"/>
+      <w:r>
+        <w:rPr>
+          <w:sz w:val="24"/>
+        </w:rPr>
+        <w:t>created_by</w:t>
+      </w:r>
+      <w:proofErr w:type="spellEnd"/>
+    </w:p>
+    <w:p>
+      <w:pPr>
+        <w:pStyle w:val="ListParagraph"/>
+        <w:numPr>
+          <w:ilvl w:val="0"/>
+          <w:numId w:val="37"/>
+        </w:numPr>
+        <w:rPr>
+          <w:sz w:val="24"/>
+        </w:rPr>
+      </w:pPr>
+      <w:proofErr w:type="spellStart"/>
+      <w:r>
+        <w:rPr>
+          <w:sz w:val="24"/>
+        </w:rPr>
+        <w:t>updated_at</w:t>
+      </w:r>
+      <w:proofErr w:type="spellEnd"/>
+    </w:p>
+    <w:p>
+      <w:pPr>
+        <w:pStyle w:val="ListParagraph"/>
+        <w:numPr>
+          <w:ilvl w:val="0"/>
+          <w:numId w:val="37"/>
+        </w:numPr>
+        <w:rPr>
+          <w:sz w:val="24"/>
+        </w:rPr>
+      </w:pPr>
+      <w:proofErr w:type="spellStart"/>
+      <w:r>
+        <w:rPr>
+          <w:sz w:val="24"/>
+        </w:rPr>
+        <w:t>updated_by</w:t>
+      </w:r>
+      <w:proofErr w:type="spellEnd"/>
+    </w:p>
+    <w:p>
+      <w:pPr>
+        <w:rPr>
+          <w:sz w:val="24"/>
+        </w:rPr>
+      </w:pPr>
+      <w:r>
+        <w:rPr>
+          <w:sz w:val="24"/>
+        </w:rPr>
+        <w:t xml:space="preserve">17. </w:t>
+      </w:r>
+      <w:proofErr w:type="spellStart"/>
+      <w:proofErr w:type="gramStart"/>
+      <w:r>
+        <w:rPr>
+          <w:sz w:val="24"/>
+        </w:rPr>
+        <w:t>refund_application_operation_letter</w:t>
+      </w:r>
+      <w:proofErr w:type="spellEnd"/>
+      <w:proofErr w:type="gramEnd"/>
+    </w:p>
+    <w:p>
+      <w:pPr>
+        <w:pStyle w:val="ListParagraph"/>
+        <w:numPr>
+          <w:ilvl w:val="0"/>
+          <w:numId w:val="38"/>
+        </w:numPr>
+        <w:rPr>
+          <w:sz w:val="24"/>
+        </w:rPr>
+      </w:pPr>
+      <w:proofErr w:type="spellStart"/>
+      <w:r>
+        <w:rPr>
+          <w:sz w:val="24"/>
+        </w:rPr>
+        <w:t>refund_application_operation_letter_id</w:t>
+      </w:r>
+      <w:proofErr w:type="spellEnd"/>
+    </w:p>
+    <w:p>
+      <w:pPr>
+        <w:pStyle w:val="ListParagraph"/>
+        <w:numPr>
+          <w:ilvl w:val="0"/>
+          <w:numId w:val="38"/>
+        </w:numPr>
+        <w:rPr>
+          <w:sz w:val="24"/>
+        </w:rPr>
+      </w:pPr>
+      <w:proofErr w:type="spellStart"/>
+      <w:r>
+        <w:rPr>
+          <w:sz w:val="24"/>
+        </w:rPr>
+        <w:t>refund_application_operation_id</w:t>
+      </w:r>
+      <w:proofErr w:type="spellEnd"/>
+    </w:p>
+    <w:p>
+      <w:pPr>
+        <w:pStyle w:val="ListParagraph"/>
+        <w:numPr>
+          <w:ilvl w:val="0"/>
+          <w:numId w:val="38"/>
+        </w:numPr>
+        <w:rPr>
+          <w:sz w:val="24"/>
+        </w:rPr>
+      </w:pPr>
+      <w:proofErr w:type="spellStart"/>
+      <w:r>
+        <w:rPr>
+          <w:sz w:val="24"/>
+        </w:rPr>
+        <w:t>letter_number</w:t>
+      </w:r>
+      <w:proofErr w:type="spellEnd"/>
+    </w:p>
+    <w:p>
+      <w:pPr>
+        <w:pStyle w:val="ListParagraph"/>
+        <w:numPr>
+          <w:ilvl w:val="0"/>
+          <w:numId w:val="38"/>
+        </w:numPr>
+        <w:rPr>
+          <w:sz w:val="24"/>
+        </w:rPr>
+      </w:pPr>
+      <w:proofErr w:type="spellStart"/>
+      <w:r>
+        <w:rPr>
+          <w:sz w:val="24"/>
+        </w:rPr>
+        <w:t>refund_letter_format_id</w:t>
+      </w:r>
+      <w:proofErr w:type="spellEnd"/>
+    </w:p>
+    <w:p>
+      <w:pPr>
+        <w:pStyle w:val="ListParagraph"/>
+        <w:numPr>
+          <w:ilvl w:val="0"/>
+          <w:numId w:val="38"/>
+        </w:numPr>
+        <w:rPr>
+          <w:sz w:val="24"/>
+        </w:rPr>
+      </w:pPr>
+      <w:proofErr w:type="spellStart"/>
+      <w:r>
+        <w:rPr>
+          <w:sz w:val="24"/>
+        </w:rPr>
+        <w:t>created_at</w:t>
+      </w:r>
+      <w:proofErr w:type="spellEnd"/>
+    </w:p>
+    <w:p>
+      <w:pPr>
+        <w:pStyle w:val="ListParagraph"/>
+        <w:numPr>
+          <w:ilvl w:val="0"/>
+          <w:numId w:val="38"/>
+        </w:numPr>
+        <w:rPr>
+          <w:sz w:val="24"/>
+        </w:rPr>
+      </w:pPr>
+      <w:proofErr w:type="spellStart"/>
+      <w:r>
+        <w:rPr>
+          <w:sz w:val="24"/>
+        </w:rPr>
+        <w:t>created_by</w:t>
+      </w:r>
+      <w:proofErr w:type="spellEnd"/>
+    </w:p>
+    <w:p>
+      <w:pPr>
+        <w:pStyle w:val="ListParagraph"/>
+        <w:numPr>
+          <w:ilvl w:val="0"/>
+          <w:numId w:val="38"/>
+        </w:numPr>
+        <w:rPr>
+          <w:sz w:val="24"/>
+        </w:rPr>
+      </w:pPr>
+      <w:proofErr w:type="spellStart"/>
+      <w:r>
+        <w:rPr>
+          <w:sz w:val="24"/>
+        </w:rPr>
+        <w:t>updated_at</w:t>
+      </w:r>
+      <w:proofErr w:type="spellEnd"/>
+    </w:p>
+    <w:p>
+      <w:pPr>
+        <w:pStyle w:val="ListParagraph"/>
+        <w:numPr>
+          <w:ilvl w:val="0"/>
+          <w:numId w:val="38"/>
+        </w:numPr>
+        <w:rPr>
+          <w:sz w:val="24"/>
+        </w:rPr>
+      </w:pPr>
+      <w:proofErr w:type="spellStart"/>
+      <w:r>
+        <w:rPr>
+          <w:sz w:val="24"/>
+        </w:rPr>
+        <w:t>updated_by</w:t>
+      </w:r>
+      <w:proofErr w:type="spellEnd"/>
+    </w:p>
+    <w:p>
+      <w:pPr>
+        <w:rPr>
+          <w:sz w:val="24"/>
+        </w:rPr>
+      </w:pPr>
+      <w:r>
+        <w:rPr>
+          <w:sz w:val="24"/>
+        </w:rPr>
+        <w:t xml:space="preserve">18. </w:t>
+      </w:r>
+      <w:proofErr w:type="spellStart"/>
+      <w:proofErr w:type="gramStart"/>
+      <w:r>
+        <w:rPr>
+          <w:sz w:val="24"/>
+        </w:rPr>
+        <w:t>refund_application_progress</w:t>
+      </w:r>
+      <w:proofErr w:type="spellEnd"/>
+      <w:proofErr w:type="gramEnd"/>
+    </w:p>
+    <w:p>
+      <w:pPr>
+        <w:pStyle w:val="ListParagraph"/>
+        <w:numPr>
+          <w:ilvl w:val="0"/>
+          <w:numId w:val="39"/>
+        </w:numPr>
+        <w:rPr>
+          <w:sz w:val="24"/>
+        </w:rPr>
+      </w:pPr>
+      <w:proofErr w:type="spellStart"/>
+      <w:r>
+        <w:rPr>
+          <w:sz w:val="24"/>
+        </w:rPr>
+        <w:t>refund_application_progress_id</w:t>
+      </w:r>
+      <w:proofErr w:type="spellEnd"/>
+    </w:p>
+    <w:p>
+      <w:pPr>
+        <w:pStyle w:val="ListParagraph"/>
+        <w:numPr>
+          <w:ilvl w:val="0"/>
+          <w:numId w:val="39"/>
+        </w:numPr>
+        <w:rPr>
+          <w:sz w:val="24"/>
+        </w:rPr>
+      </w:pPr>
+      <w:proofErr w:type="spellStart"/>
+      <w:r>
+        <w:rPr>
+          <w:sz w:val="24"/>
+        </w:rPr>
+        <w:t>refund_application_id</w:t>
+      </w:r>
+      <w:proofErr w:type="spellEnd"/>
+    </w:p>
+    <w:p>
+      <w:pPr>
+        <w:pStyle w:val="ListParagraph"/>
+        <w:numPr>
+          <w:ilvl w:val="0"/>
+          <w:numId w:val="39"/>
+        </w:numPr>
+        <w:rPr>
+          <w:sz w:val="24"/>
+        </w:rPr>
+      </w:pPr>
+      <w:proofErr w:type="spellStart"/>
+      <w:r>
+        <w:rPr>
+          <w:sz w:val="24"/>
+        </w:rPr>
+        <w:t>refund_application_operation_id</w:t>
+      </w:r>
+      <w:proofErr w:type="spellEnd"/>
+    </w:p>
+    <w:p>
+      <w:pPr>
+        <w:pStyle w:val="ListParagraph"/>
+        <w:numPr>
+          <w:ilvl w:val="0"/>
+          <w:numId w:val="39"/>
+        </w:numPr>
+        <w:rPr>
+          <w:sz w:val="24"/>
+        </w:rPr>
+      </w:pPr>
+      <w:proofErr w:type="spellStart"/>
+      <w:r>
+        <w:rPr>
+          <w:sz w:val="24"/>
+        </w:rPr>
+        <w:t>refund_status_reason_setting_id</w:t>
+      </w:r>
+      <w:proofErr w:type="spellEnd"/>
+    </w:p>
+    <w:p>
+      <w:pPr>
+        <w:pStyle w:val="ListParagraph"/>
+        <w:numPr>
+          <w:ilvl w:val="0"/>
+          <w:numId w:val="39"/>
+        </w:numPr>
+        <w:rPr>
+          <w:sz w:val="24"/>
+        </w:rPr>
+      </w:pPr>
+      <w:r>
+        <w:rPr>
+          <w:sz w:val="24"/>
+        </w:rPr>
+        <w:t>status</w:t>
+      </w:r>
+    </w:p>
+    <w:p>
+      <w:pPr>
+        <w:pStyle w:val="ListParagraph"/>
+        <w:numPr>
+          <w:ilvl w:val="0"/>
+          <w:numId w:val="39"/>
+        </w:numPr>
+        <w:rPr>
+          <w:sz w:val="24"/>
+        </w:rPr>
+      </w:pPr>
+      <w:proofErr w:type="spellStart"/>
+      <w:r>
+        <w:rPr>
+          <w:sz w:val="24"/>
+        </w:rPr>
+        <w:t>created_at</w:t>
+      </w:r>
+      <w:proofErr w:type="spellEnd"/>
+    </w:p>
+    <w:p>
+      <w:pPr>
+        <w:pStyle w:val="ListParagraph"/>
+        <w:numPr>
+          <w:ilvl w:val="0"/>
+          <w:numId w:val="39"/>
+        </w:numPr>
+        <w:rPr>
+          <w:sz w:val="24"/>
+        </w:rPr>
+      </w:pPr>
+      <w:proofErr w:type="spellStart"/>
+      <w:r>
+        <w:rPr>
+          <w:sz w:val="24"/>
+        </w:rPr>
+        <w:t>created_by</w:t>
+      </w:r>
+      <w:proofErr w:type="spellEnd"/>
+    </w:p>
+    <w:p>
+      <w:pPr>
+        <w:pStyle w:val="ListParagraph"/>
+        <w:numPr>
+          <w:ilvl w:val="0"/>
+          <w:numId w:val="39"/>
+        </w:numPr>
+        <w:rPr>
+          <w:sz w:val="24"/>
+        </w:rPr>
+      </w:pPr>
+      <w:proofErr w:type="spellStart"/>
+      <w:r>
+        <w:rPr>
+          <w:sz w:val="24"/>
+        </w:rPr>
+        <w:t>updated_at</w:t>
+      </w:r>
+      <w:proofErr w:type="spellEnd"/>
+    </w:p>
+    <w:p>
+      <w:pPr>
+        <w:pStyle w:val="ListParagraph"/>
+        <w:numPr>
+          <w:ilvl w:val="0"/>
+          <w:numId w:val="39"/>
+        </w:numPr>
+        <w:rPr>
+          <w:sz w:val="24"/>
+        </w:rPr>
+      </w:pPr>
+      <w:proofErr w:type="spellStart"/>
+      <w:r>
+        <w:rPr>
+          <w:sz w:val="24"/>
+        </w:rPr>
+        <w:t>updated_by</w:t>
+      </w:r>
+      <w:proofErr w:type="spellEnd"/>
+    </w:p>
+    <w:p>
+      <w:pPr>
+        <w:rPr>
+          <w:b/>
+          <w:sz w:val="24"/>
+        </w:rPr>
+      </w:pPr>
+    </w:p>
+    <w:p>
+      <w:pPr>
+        <w:rPr>
+          <w:b/>
+          <w:sz w:val="24"/>
+        </w:rPr>
+      </w:pPr>
+      <w:r>
+        <w:rPr>
+          <w:b/>
+          <w:sz w:val="24"/>
+        </w:rPr>
+        <w:t>HINT: Attachments List.</w:t>
+      </w:r>
+    </w:p>
+    <w:p>
+      <w:pPr>
+        <w:pStyle w:val="ListParagraph"/>
+        <w:numPr>
+          <w:ilvl w:val="0"/>
+          <w:numId w:val="35"/>
+        </w:numPr>
+        <w:rPr>
+          <w:b/>
+          <w:sz w:val="24"/>
+        </w:rPr>
+      </w:pPr>
+      <w:r>
+        <w:rPr>
+          <w:b/>
+          <w:sz w:val="24"/>
+        </w:rPr>
+        <w:t>Salary Slip</w:t>
+      </w:r>
+    </w:p>
+    <w:p>
+      <w:pPr>
+        <w:pStyle w:val="ListParagraph"/>
+        <w:numPr>
+          <w:ilvl w:val="0"/>
+          <w:numId w:val="35"/>
+        </w:numPr>
+        <w:rPr>
+          <w:b/>
+          <w:sz w:val="24"/>
+        </w:rPr>
+      </w:pPr>
+      <w:r>
+        <w:rPr>
+          <w:b/>
+          <w:sz w:val="24"/>
+        </w:rPr>
         <w:lastRenderedPageBreak/>
-        <w:t xml:space="preserve">16. </w:t>
-      </w:r>
-      <w:proofErr w:type="spellStart"/>
-      <w:proofErr w:type="gramStart"/>
-      <w:r>
-        <w:rPr>
-          <w:sz w:val="24"/>
-        </w:rPr>
-        <w:t>refund_status_reason_setting</w:t>
-      </w:r>
-      <w:proofErr w:type="spellEnd"/>
-      <w:proofErr w:type="gramEnd"/>
-    </w:p>
-    <w:p>
-      <w:pPr>
-        <w:pStyle w:val="ListParagraph"/>
-        <w:numPr>
-          <w:ilvl w:val="0"/>
-          <w:numId w:val="37"/>
-        </w:numPr>
-        <w:rPr>
-          <w:sz w:val="24"/>
-        </w:rPr>
-      </w:pPr>
-      <w:proofErr w:type="spellStart"/>
-      <w:r>
-        <w:rPr>
-          <w:sz w:val="24"/>
-        </w:rPr>
-        <w:t>refund_status_reason_setting_id</w:t>
-      </w:r>
-      <w:proofErr w:type="spellEnd"/>
-    </w:p>
-    <w:p>
-      <w:pPr>
-        <w:pStyle w:val="ListParagraph"/>
-        <w:numPr>
-          <w:ilvl w:val="0"/>
-          <w:numId w:val="37"/>
-        </w:numPr>
-        <w:rPr>
-          <w:sz w:val="24"/>
-        </w:rPr>
-      </w:pPr>
-      <w:r>
-        <w:rPr>
-          <w:sz w:val="24"/>
-        </w:rPr>
-        <w:t>status</w:t>
-      </w:r>
-    </w:p>
-    <w:p>
-      <w:pPr>
-        <w:pStyle w:val="ListParagraph"/>
-        <w:numPr>
-          <w:ilvl w:val="0"/>
-          <w:numId w:val="37"/>
-        </w:numPr>
-        <w:rPr>
-          <w:sz w:val="24"/>
-        </w:rPr>
-      </w:pPr>
-      <w:r>
-        <w:rPr>
-          <w:sz w:val="24"/>
-        </w:rPr>
-        <w:t>reason</w:t>
-      </w:r>
-    </w:p>
-    <w:p>
-      <w:pPr>
-        <w:pStyle w:val="ListParagraph"/>
-        <w:numPr>
-          <w:ilvl w:val="0"/>
-          <w:numId w:val="37"/>
-        </w:numPr>
-        <w:rPr>
-          <w:sz w:val="24"/>
-        </w:rPr>
-      </w:pPr>
-      <w:r>
-        <w:rPr>
-          <w:sz w:val="24"/>
-        </w:rPr>
-        <w:t>category</w:t>
-      </w:r>
-    </w:p>
-    <w:p>
-      <w:pPr>
-        <w:pStyle w:val="ListParagraph"/>
-        <w:numPr>
-          <w:ilvl w:val="0"/>
-          <w:numId w:val="37"/>
-        </w:numPr>
-        <w:rPr>
-          <w:sz w:val="24"/>
-        </w:rPr>
-      </w:pPr>
-      <w:proofErr w:type="spellStart"/>
-      <w:r>
-        <w:rPr>
-          <w:sz w:val="24"/>
-        </w:rPr>
-        <w:t>created_at</w:t>
-      </w:r>
-      <w:proofErr w:type="spellEnd"/>
-    </w:p>
-    <w:p>
-      <w:pPr>
-        <w:pStyle w:val="ListParagraph"/>
-        <w:numPr>
-          <w:ilvl w:val="0"/>
-          <w:numId w:val="37"/>
-        </w:numPr>
-        <w:rPr>
-          <w:sz w:val="24"/>
-        </w:rPr>
-      </w:pPr>
-      <w:proofErr w:type="spellStart"/>
-      <w:r>
-        <w:rPr>
-          <w:sz w:val="24"/>
-        </w:rPr>
-        <w:t>created_by</w:t>
-      </w:r>
-      <w:proofErr w:type="spellEnd"/>
-    </w:p>
-    <w:p>
-      <w:pPr>
-        <w:pStyle w:val="ListParagraph"/>
-        <w:numPr>
-          <w:ilvl w:val="0"/>
-          <w:numId w:val="37"/>
-        </w:numPr>
-        <w:rPr>
-          <w:sz w:val="24"/>
-        </w:rPr>
-      </w:pPr>
-      <w:proofErr w:type="spellStart"/>
-      <w:r>
-        <w:rPr>
-          <w:sz w:val="24"/>
-        </w:rPr>
-        <w:t>updated_at</w:t>
-      </w:r>
-      <w:proofErr w:type="spellEnd"/>
-    </w:p>
-    <w:p>
-      <w:pPr>
-        <w:pStyle w:val="ListParagraph"/>
-        <w:numPr>
-          <w:ilvl w:val="0"/>
-          <w:numId w:val="37"/>
-        </w:numPr>
-        <w:rPr>
-          <w:sz w:val="24"/>
-        </w:rPr>
-      </w:pPr>
-      <w:proofErr w:type="spellStart"/>
-      <w:r>
-        <w:rPr>
-          <w:sz w:val="24"/>
-        </w:rPr>
-        <w:t>updated_by</w:t>
-      </w:r>
-      <w:proofErr w:type="spellEnd"/>
-    </w:p>
-    <w:p>
-      <w:pPr>
-        <w:rPr>
-          <w:sz w:val="24"/>
-        </w:rPr>
-      </w:pPr>
-      <w:r>
-        <w:rPr>
-          <w:sz w:val="24"/>
-        </w:rPr>
-        <w:t xml:space="preserve">17. </w:t>
-      </w:r>
-      <w:proofErr w:type="spellStart"/>
-      <w:proofErr w:type="gramStart"/>
-      <w:r>
-        <w:rPr>
-          <w:sz w:val="24"/>
-        </w:rPr>
-        <w:t>refund_application_operation_letter</w:t>
-      </w:r>
-      <w:proofErr w:type="spellEnd"/>
-      <w:proofErr w:type="gramEnd"/>
-    </w:p>
-    <w:p>
-      <w:pPr>
-        <w:pStyle w:val="ListParagraph"/>
-        <w:numPr>
-          <w:ilvl w:val="0"/>
-          <w:numId w:val="38"/>
-        </w:numPr>
-        <w:rPr>
-          <w:sz w:val="24"/>
-        </w:rPr>
-      </w:pPr>
-      <w:proofErr w:type="spellStart"/>
-      <w:r>
-        <w:rPr>
-          <w:sz w:val="24"/>
-        </w:rPr>
-        <w:t>refund_application_operation_letter</w:t>
-      </w:r>
-      <w:r>
-        <w:rPr>
-          <w:sz w:val="24"/>
-        </w:rPr>
-        <w:t>_id</w:t>
-      </w:r>
-      <w:proofErr w:type="spellEnd"/>
-    </w:p>
-    <w:p>
-      <w:pPr>
-        <w:pStyle w:val="ListParagraph"/>
-        <w:numPr>
-          <w:ilvl w:val="0"/>
-          <w:numId w:val="38"/>
-        </w:numPr>
-        <w:rPr>
-          <w:sz w:val="24"/>
-        </w:rPr>
-      </w:pPr>
-      <w:proofErr w:type="spellStart"/>
-      <w:r>
-        <w:rPr>
-          <w:sz w:val="24"/>
-        </w:rPr>
-        <w:t>refund_application_operation_id</w:t>
-      </w:r>
-      <w:bookmarkStart w:id="0" w:name="_GoBack"/>
-      <w:bookmarkEnd w:id="0"/>
-      <w:proofErr w:type="spellEnd"/>
-    </w:p>
-    <w:p>
-      <w:pPr>
-        <w:pStyle w:val="ListParagraph"/>
-        <w:numPr>
-          <w:ilvl w:val="0"/>
-          <w:numId w:val="38"/>
-        </w:numPr>
-        <w:rPr>
-          <w:sz w:val="24"/>
-        </w:rPr>
-      </w:pPr>
-      <w:proofErr w:type="spellStart"/>
-      <w:r>
-        <w:rPr>
-          <w:sz w:val="24"/>
-        </w:rPr>
-        <w:t>letter_number</w:t>
-      </w:r>
-      <w:proofErr w:type="spellEnd"/>
-    </w:p>
-    <w:p>
-      <w:pPr>
-        <w:pStyle w:val="ListParagraph"/>
-        <w:numPr>
-          <w:ilvl w:val="0"/>
-          <w:numId w:val="38"/>
-        </w:numPr>
-        <w:rPr>
-          <w:sz w:val="24"/>
-        </w:rPr>
-      </w:pPr>
-      <w:proofErr w:type="spellStart"/>
-      <w:r>
-        <w:rPr>
-          <w:sz w:val="24"/>
-        </w:rPr>
-        <w:t>refund_letter_format_id</w:t>
-      </w:r>
-      <w:proofErr w:type="spellEnd"/>
-    </w:p>
-    <w:p>
-      <w:pPr>
-        <w:pStyle w:val="ListParagraph"/>
-        <w:numPr>
-          <w:ilvl w:val="0"/>
-          <w:numId w:val="38"/>
-        </w:numPr>
-        <w:rPr>
-          <w:sz w:val="24"/>
-        </w:rPr>
-      </w:pPr>
-      <w:proofErr w:type="spellStart"/>
-      <w:r>
-        <w:rPr>
-          <w:sz w:val="24"/>
-        </w:rPr>
-        <w:t>created_at</w:t>
-      </w:r>
-      <w:proofErr w:type="spellEnd"/>
-    </w:p>
-    <w:p>
-      <w:pPr>
-        <w:pStyle w:val="ListParagraph"/>
-        <w:numPr>
-          <w:ilvl w:val="0"/>
-          <w:numId w:val="38"/>
-        </w:numPr>
-        <w:rPr>
-          <w:sz w:val="24"/>
-        </w:rPr>
-      </w:pPr>
-      <w:proofErr w:type="spellStart"/>
-      <w:r>
-        <w:rPr>
-          <w:sz w:val="24"/>
-        </w:rPr>
-        <w:t>created_by</w:t>
-      </w:r>
-      <w:proofErr w:type="spellEnd"/>
-    </w:p>
-    <w:p>
-      <w:pPr>
-        <w:pStyle w:val="ListParagraph"/>
-        <w:numPr>
-          <w:ilvl w:val="0"/>
-          <w:numId w:val="38"/>
-        </w:numPr>
-        <w:rPr>
-          <w:sz w:val="24"/>
-        </w:rPr>
-      </w:pPr>
-      <w:proofErr w:type="spellStart"/>
-      <w:r>
-        <w:rPr>
-          <w:sz w:val="24"/>
-        </w:rPr>
-        <w:t>updated_at</w:t>
-      </w:r>
-      <w:proofErr w:type="spellEnd"/>
-    </w:p>
-    <w:p>
-      <w:pPr>
-        <w:pStyle w:val="ListParagraph"/>
-        <w:numPr>
-          <w:ilvl w:val="0"/>
-          <w:numId w:val="38"/>
-        </w:numPr>
-        <w:rPr>
-          <w:sz w:val="24"/>
-        </w:rPr>
-      </w:pPr>
-      <w:proofErr w:type="spellStart"/>
-      <w:r>
-        <w:rPr>
-          <w:sz w:val="24"/>
-        </w:rPr>
-        <w:t>updated_by</w:t>
-      </w:r>
-      <w:proofErr w:type="spellEnd"/>
-    </w:p>
-    <w:p>
-      <w:pPr>
-        <w:rPr>
-          <w:sz w:val="24"/>
-        </w:rPr>
-      </w:pPr>
-      <w:r>
-        <w:rPr>
-          <w:sz w:val="24"/>
-        </w:rPr>
-        <w:t xml:space="preserve">18. </w:t>
-      </w:r>
-      <w:proofErr w:type="spellStart"/>
-      <w:proofErr w:type="gramStart"/>
-      <w:r>
-        <w:rPr>
-          <w:sz w:val="24"/>
-        </w:rPr>
-        <w:t>refund_application_progress</w:t>
-      </w:r>
-      <w:proofErr w:type="spellEnd"/>
-      <w:proofErr w:type="gramEnd"/>
-    </w:p>
-    <w:p>
-      <w:pPr>
-        <w:pStyle w:val="ListParagraph"/>
-        <w:numPr>
-          <w:ilvl w:val="0"/>
-          <w:numId w:val="39"/>
-        </w:numPr>
-        <w:rPr>
-          <w:sz w:val="24"/>
-        </w:rPr>
-      </w:pPr>
-      <w:proofErr w:type="spellStart"/>
-      <w:r>
-        <w:rPr>
-          <w:sz w:val="24"/>
-        </w:rPr>
-        <w:t>refund_application_progress</w:t>
-      </w:r>
-      <w:r>
-        <w:rPr>
-          <w:sz w:val="24"/>
-        </w:rPr>
-        <w:t>_id</w:t>
-      </w:r>
-      <w:proofErr w:type="spellEnd"/>
-    </w:p>
-    <w:p>
-      <w:pPr>
-        <w:pStyle w:val="ListParagraph"/>
-        <w:numPr>
-          <w:ilvl w:val="0"/>
-          <w:numId w:val="39"/>
-        </w:numPr>
-        <w:rPr>
-          <w:sz w:val="24"/>
-        </w:rPr>
-      </w:pPr>
-      <w:proofErr w:type="spellStart"/>
-      <w:r>
-        <w:rPr>
-          <w:sz w:val="24"/>
-        </w:rPr>
-        <w:t>refund_application_id</w:t>
-      </w:r>
-      <w:proofErr w:type="spellEnd"/>
-    </w:p>
-    <w:p>
-      <w:pPr>
-        <w:pStyle w:val="ListParagraph"/>
-        <w:numPr>
-          <w:ilvl w:val="0"/>
-          <w:numId w:val="39"/>
-        </w:numPr>
-        <w:rPr>
-          <w:sz w:val="24"/>
-        </w:rPr>
-      </w:pPr>
-      <w:proofErr w:type="spellStart"/>
-      <w:r>
-        <w:rPr>
-          <w:sz w:val="24"/>
-        </w:rPr>
-        <w:t>refund_application_operation_id</w:t>
-      </w:r>
-      <w:proofErr w:type="spellEnd"/>
-    </w:p>
-    <w:p>
-      <w:pPr>
-        <w:pStyle w:val="ListParagraph"/>
-        <w:numPr>
-          <w:ilvl w:val="0"/>
-          <w:numId w:val="39"/>
-        </w:numPr>
-        <w:rPr>
-          <w:sz w:val="24"/>
-        </w:rPr>
-      </w:pPr>
-      <w:proofErr w:type="spellStart"/>
-      <w:r>
-        <w:rPr>
-          <w:sz w:val="24"/>
-        </w:rPr>
-        <w:t>refund_status_reason_setting_id</w:t>
-      </w:r>
-      <w:proofErr w:type="spellEnd"/>
-    </w:p>
-    <w:p>
-      <w:pPr>
-        <w:pStyle w:val="ListParagraph"/>
-        <w:numPr>
-          <w:ilvl w:val="0"/>
-          <w:numId w:val="39"/>
-        </w:numPr>
-        <w:rPr>
-          <w:sz w:val="24"/>
-        </w:rPr>
-      </w:pPr>
-      <w:r>
-        <w:rPr>
-          <w:sz w:val="24"/>
-        </w:rPr>
-        <w:t>status</w:t>
-      </w:r>
-    </w:p>
-    <w:p>
-      <w:pPr>
-        <w:pStyle w:val="ListParagraph"/>
-        <w:numPr>
-          <w:ilvl w:val="0"/>
-          <w:numId w:val="39"/>
-        </w:numPr>
-        <w:rPr>
-          <w:sz w:val="24"/>
-        </w:rPr>
-      </w:pPr>
-      <w:proofErr w:type="spellStart"/>
-      <w:r>
-        <w:rPr>
-          <w:sz w:val="24"/>
-        </w:rPr>
-        <w:t>created_at</w:t>
-      </w:r>
-      <w:proofErr w:type="spellEnd"/>
-    </w:p>
-    <w:p>
-      <w:pPr>
-        <w:pStyle w:val="ListParagraph"/>
-        <w:numPr>
-          <w:ilvl w:val="0"/>
-          <w:numId w:val="39"/>
-        </w:numPr>
-        <w:rPr>
-          <w:sz w:val="24"/>
-        </w:rPr>
-      </w:pPr>
-      <w:proofErr w:type="spellStart"/>
-      <w:r>
-        <w:rPr>
-          <w:sz w:val="24"/>
-        </w:rPr>
-        <w:t>created_by</w:t>
-      </w:r>
-      <w:proofErr w:type="spellEnd"/>
-    </w:p>
-    <w:p>
-      <w:pPr>
-        <w:pStyle w:val="ListParagraph"/>
-        <w:numPr>
-          <w:ilvl w:val="0"/>
-          <w:numId w:val="39"/>
-        </w:numPr>
-        <w:rPr>
-          <w:sz w:val="24"/>
-        </w:rPr>
-      </w:pPr>
-      <w:proofErr w:type="spellStart"/>
-      <w:r>
-        <w:rPr>
-          <w:sz w:val="24"/>
-        </w:rPr>
-        <w:t>updated_at</w:t>
-      </w:r>
-      <w:proofErr w:type="spellEnd"/>
-    </w:p>
-    <w:p>
-      <w:pPr>
-        <w:pStyle w:val="ListParagraph"/>
-        <w:numPr>
-          <w:ilvl w:val="0"/>
-          <w:numId w:val="39"/>
-        </w:numPr>
-        <w:rPr>
-          <w:sz w:val="24"/>
-        </w:rPr>
-      </w:pPr>
-      <w:proofErr w:type="spellStart"/>
-      <w:r>
-        <w:rPr>
-          <w:sz w:val="24"/>
-        </w:rPr>
-        <w:t>updated_by</w:t>
-      </w:r>
-      <w:proofErr w:type="spellEnd"/>
-    </w:p>
-    <w:p>
-      <w:pPr>
-        <w:rPr>
-          <w:b/>
-          <w:sz w:val="24"/>
-        </w:rPr>
-      </w:pPr>
-    </w:p>
-    <w:p>
-      <w:pPr>
-        <w:rPr>
-          <w:b/>
-          <w:sz w:val="24"/>
-        </w:rPr>
-      </w:pPr>
-      <w:r>
-        <w:rPr>
-          <w:b/>
-          <w:sz w:val="24"/>
-        </w:rPr>
-        <w:t>HINT: Attachments List.</w:t>
+        <w:t>Bank Card</w:t>
       </w:r>
     </w:p>
     <w:p>
@@ -7928,7 +7990,7 @@
           <w:b/>
           <w:sz w:val="24"/>
         </w:rPr>
-        <w:t>Salary Slip</w:t>
+        <w:t>Letter from social security</w:t>
       </w:r>
     </w:p>
     <w:p>
@@ -7948,47 +8010,6 @@
           <w:b/>
           <w:sz w:val="24"/>
         </w:rPr>
-        <w:t>Bank Card</w:t>
-      </w:r>
-    </w:p>
-    <w:p>
-      <w:pPr>
-        <w:pStyle w:val="ListParagraph"/>
-        <w:numPr>
-          <w:ilvl w:val="0"/>
-          <w:numId w:val="35"/>
-        </w:numPr>
-        <w:rPr>
-          <w:b/>
-          <w:sz w:val="24"/>
-        </w:rPr>
-      </w:pPr>
-      <w:r>
-        <w:rPr>
-          <w:b/>
-          <w:sz w:val="24"/>
-        </w:rPr>
-        <w:t>Letter from social security</w:t>
-      </w:r>
-    </w:p>
-    <w:p>
-      <w:pPr>
-        <w:pStyle w:val="ListParagraph"/>
-        <w:numPr>
-          <w:ilvl w:val="0"/>
-          <w:numId w:val="35"/>
-        </w:numPr>
-        <w:rPr>
-          <w:b/>
-          <w:sz w:val="24"/>
-        </w:rPr>
-      </w:pPr>
-      <w:r>
-        <w:rPr>
-          <w:b/>
-          <w:sz w:val="24"/>
-        </w:rPr>
-        <w:lastRenderedPageBreak/>
         <w:t>Liquidation letter</w:t>
       </w:r>
     </w:p>
@@ -11878,7 +11899,6 @@
   <w:style w:type="character" w:default="1" w:styleId="DefaultParagraphFont">
     <w:name w:val="Default Paragraph Font"/>
     <w:uiPriority w:val="1"/>
-    <w:semiHidden/>
     <w:unhideWhenUsed/>
   </w:style>
   <w:style w:type="table" w:default="1" w:styleId="TableNormal">
@@ -12096,7 +12116,6 @@
   <w:style w:type="character" w:default="1" w:styleId="DefaultParagraphFont">
     <w:name w:val="Default Paragraph Font"/>
     <w:uiPriority w:val="1"/>
-    <w:semiHidden/>
     <w:unhideWhenUsed/>
   </w:style>
   <w:style w:type="table" w:default="1" w:styleId="TableNormal">
@@ -12441,7 +12460,7 @@
 </file>
 
 <file path=customXml/itemProps1.xml><?xml version="1.0" encoding="utf-8"?>
-<ds:datastoreItem xmlns:ds="http://schemas.openxmlformats.org/officeDocument/2006/customXml" ds:itemID="{0A179914-59A1-4E2E-8BCE-72C68B5846BB}">
+<ds:datastoreItem xmlns:ds="http://schemas.openxmlformats.org/officeDocument/2006/customXml" ds:itemID="{07426055-548D-4CCC-BD8B-994F678BFB3D}">
   <ds:schemaRefs>
     <ds:schemaRef ds:uri="http://schemas.openxmlformats.org/officeDocument/2006/bibliography"/>
   </ds:schemaRefs>
